--- a/嵌入式系统开发教案10.17.docx
+++ b/嵌入式系统开发教案10.17.docx
@@ -749,7 +749,7 @@
               <w:pStyle w:val="a4"/>
               <w:jc w:val="center"/>
               <w:rPr>
-                <w:rFonts w:ascii="黑体" w:eastAsia="黑体" w:hAnsi="黑体" w:cs="宋体" w:hint="eastAsia"/>
+                <w:rFonts w:ascii="黑体" w:eastAsia="黑体" w:hAnsi="黑体" w:cs="宋体"/>
                 <w:sz w:val="22"/>
                 <w:szCs w:val="18"/>
               </w:rPr>
@@ -1083,7 +1083,13 @@
               <w:rPr>
                 <w:rFonts w:hint="eastAsia"/>
               </w:rPr>
-              <w:t>Deepin虚拟机配置</w:t>
+              <w:t>d</w:t>
+            </w:r>
+            <w:r>
+              <w:rPr>
+                <w:rFonts w:hint="eastAsia"/>
+              </w:rPr>
+              <w:t>eepin虚拟机配置</w:t>
             </w:r>
             <w:r>
               <w:rPr>
@@ -1315,22 +1321,13 @@
           <w:szCs w:val="20"/>
         </w:rPr>
       </w:pPr>
-    </w:p>
-    <w:p>
-      <w:pPr>
-        <w:jc w:val="center"/>
-        <w:rPr>
-          <w:rFonts w:eastAsia="黑体"/>
-          <w:sz w:val="44"/>
-          <w:szCs w:val="20"/>
-        </w:rPr>
-      </w:pPr>
       <w:r>
         <w:rPr>
           <w:rFonts w:eastAsia="黑体" w:hint="eastAsia"/>
           <w:sz w:val="44"/>
           <w:szCs w:val="20"/>
         </w:rPr>
+        <w:lastRenderedPageBreak/>
         <w:t>授课主要内容或板书设计</w:t>
       </w:r>
     </w:p>
@@ -1353,7 +1350,7 @@
       <w:tr>
         <w:trPr>
           <w:cantSplit/>
-          <w:trHeight w:val="11560"/>
+          <w:trHeight w:val="12341"/>
           <w:jc w:val="center"/>
         </w:trPr>
         <w:tc>
@@ -1366,10 +1363,9 @@
           <w:p>
             <w:pPr>
               <w:pStyle w:val="a4"/>
-              <w:ind w:firstLineChars="600" w:firstLine="1440"/>
               <w:jc w:val="center"/>
               <w:rPr>
-                <w:rFonts w:ascii="黑体" w:eastAsia="黑体" w:hAnsi="黑体" w:cs="宋体" w:hint="eastAsia"/>
+                <w:rFonts w:ascii="黑体" w:eastAsia="黑体" w:hAnsi="黑体" w:cs="宋体"/>
                 <w:sz w:val="24"/>
                 <w:szCs w:val="20"/>
               </w:rPr>
@@ -1405,7 +1401,6 @@
                 <w:ilvl w:val="1"/>
                 <w:numId w:val="10"/>
               </w:numPr>
-              <w:spacing w:before="240"/>
               <w:ind w:firstLineChars="0"/>
             </w:pPr>
             <w:r>
@@ -1430,47 +1425,41 @@
               <w:ind w:firstLineChars="0" w:firstLine="0"/>
               <w:jc w:val="center"/>
               <w:rPr>
-                <w:sz w:val="21"/>
-                <w:szCs w:val="21"/>
-              </w:rPr>
-            </w:pPr>
-            <w:r>
-              <w:rPr>
-                <w:rFonts w:hint="eastAsia"/>
-                <w:sz w:val="21"/>
-                <w:szCs w:val="21"/>
+                <w:sz w:val="20"/>
+              </w:rPr>
+            </w:pPr>
+            <w:r>
+              <w:rPr>
+                <w:rFonts w:hint="eastAsia"/>
+                <w:sz w:val="20"/>
               </w:rPr>
               <w:t>图</w:t>
             </w:r>
             <w:r>
               <w:rPr>
                 <w:rFonts w:hint="eastAsia"/>
-                <w:sz w:val="21"/>
-                <w:szCs w:val="21"/>
+                <w:sz w:val="20"/>
               </w:rPr>
               <w:t>1-1</w:t>
             </w:r>
             <w:r>
               <w:rPr>
                 <w:rFonts w:hint="eastAsia"/>
-                <w:sz w:val="21"/>
-                <w:szCs w:val="21"/>
+                <w:sz w:val="20"/>
               </w:rPr>
               <w:t>嵌入式</w:t>
             </w:r>
             <w:r>
               <w:rPr>
                 <w:rFonts w:hint="eastAsia"/>
-                <w:sz w:val="21"/>
-                <w:szCs w:val="21"/>
+                <w:sz w:val="20"/>
               </w:rPr>
               <w:t>Qt</w:t>
             </w:r>
             <w:r>
               <w:rPr>
                 <w:rFonts w:hint="eastAsia"/>
-                <w:sz w:val="21"/>
-                <w:szCs w:val="21"/>
+                <w:sz w:val="20"/>
               </w:rPr>
               <w:t>应用程序运行结果</w:t>
             </w:r>
@@ -1482,23 +1471,451 @@
                 <w:ilvl w:val="1"/>
                 <w:numId w:val="10"/>
               </w:numPr>
+              <w:ind w:firstLineChars="0"/>
+            </w:pPr>
+            <w:r>
+              <w:rPr>
+                <w:rFonts w:hint="eastAsia"/>
+              </w:rPr>
+              <w:t>嵌入式硬件系统</w:t>
+            </w:r>
+          </w:p>
+          <w:p>
+            <w:pPr>
               <w:spacing w:before="240"/>
-              <w:ind w:firstLineChars="0"/>
-            </w:pPr>
-            <w:r>
-              <w:rPr>
-                <w:rFonts w:hint="eastAsia"/>
-              </w:rPr>
-              <w:t>嵌入式硬件系统</w:t>
-            </w:r>
-          </w:p>
-          <w:p>
-            <w:pPr>
-              <w:pStyle w:val="a3"/>
-              <w:spacing w:before="240"/>
-              <w:ind w:left="780" w:firstLineChars="0" w:firstLine="0"/>
-            </w:pPr>
-          </w:p>
+              <w:ind w:firstLineChars="200" w:firstLine="420"/>
+            </w:pPr>
+            <w:r>
+              <w:rPr>
+                <w:rFonts w:hint="eastAsia"/>
+              </w:rPr>
+              <w:t>瑞芯微</w:t>
+            </w:r>
+            <w:r>
+              <w:rPr>
+                <w:rFonts w:hint="eastAsia"/>
+              </w:rPr>
+              <w:t>RK3568</w:t>
+            </w:r>
+            <w:r>
+              <w:rPr>
+                <w:rFonts w:hint="eastAsia"/>
+              </w:rPr>
+              <w:t>芯片是一款定位</w:t>
+            </w:r>
+            <w:r>
+              <w:rPr>
+                <w:rFonts w:hint="eastAsia"/>
+                <w:b/>
+                <w:bCs/>
+              </w:rPr>
+              <w:t>中高端的通用型</w:t>
+            </w:r>
+            <w:r>
+              <w:rPr>
+                <w:rFonts w:hint="eastAsia"/>
+                <w:b/>
+                <w:bCs/>
+              </w:rPr>
+              <w:t>S</w:t>
+            </w:r>
+            <w:r>
+              <w:rPr>
+                <w:rFonts w:hint="eastAsia"/>
+                <w:b/>
+                <w:bCs/>
+              </w:rPr>
+              <w:t>o</w:t>
+            </w:r>
+            <w:r>
+              <w:rPr>
+                <w:rFonts w:hint="eastAsia"/>
+                <w:b/>
+                <w:bCs/>
+              </w:rPr>
+              <w:t>C</w:t>
+            </w:r>
+            <w:r>
+              <w:rPr>
+                <w:rFonts w:hint="eastAsia"/>
+              </w:rPr>
+              <w:t>，是一款高性能低功耗四核应用处理器，采用</w:t>
+            </w:r>
+            <w:r>
+              <w:rPr>
+                <w:rFonts w:hint="eastAsia"/>
+                <w:b/>
+                <w:bCs/>
+              </w:rPr>
+              <w:t>22nm</w:t>
+            </w:r>
+            <w:r>
+              <w:rPr>
+                <w:rFonts w:hint="eastAsia"/>
+                <w:b/>
+                <w:bCs/>
+              </w:rPr>
+              <w:t>制程工艺</w:t>
+            </w:r>
+            <w:r>
+              <w:rPr>
+                <w:rFonts w:hint="eastAsia"/>
+              </w:rPr>
+              <w:t>，集成</w:t>
+            </w:r>
+            <w:r>
+              <w:rPr>
+                <w:rFonts w:hint="eastAsia"/>
+              </w:rPr>
+              <w:t>4</w:t>
+            </w:r>
+            <w:r>
+              <w:rPr>
+                <w:rFonts w:hint="eastAsia"/>
+              </w:rPr>
+              <w:t>核</w:t>
+            </w:r>
+            <w:r>
+              <w:rPr>
+                <w:rFonts w:hint="eastAsia"/>
+                <w:b/>
+                <w:bCs/>
+                <w:color w:val="FF0000"/>
+              </w:rPr>
+              <w:t>ARM</w:t>
+            </w:r>
+            <w:r>
+              <w:rPr>
+                <w:rFonts w:hint="eastAsia"/>
+                <w:b/>
+                <w:bCs/>
+                <w:color w:val="FF0000"/>
+              </w:rPr>
+              <w:t>架构</w:t>
+            </w:r>
+            <w:r>
+              <w:rPr>
+                <w:rFonts w:hint="eastAsia"/>
+                <w:b/>
+                <w:bCs/>
+              </w:rPr>
+              <w:t>A55</w:t>
+            </w:r>
+            <w:r>
+              <w:rPr>
+                <w:rFonts w:hint="eastAsia"/>
+                <w:b/>
+                <w:bCs/>
+              </w:rPr>
+              <w:t>处理器</w:t>
+            </w:r>
+            <w:r>
+              <w:rPr>
+                <w:rFonts w:hint="eastAsia"/>
+              </w:rPr>
+              <w:t>和</w:t>
+            </w:r>
+            <w:r>
+              <w:rPr>
+                <w:rFonts w:hint="eastAsia"/>
+                <w:b/>
+                <w:bCs/>
+              </w:rPr>
+              <w:t>Mali G52 2EE</w:t>
+            </w:r>
+            <w:r>
+              <w:rPr>
+                <w:rFonts w:hint="eastAsia"/>
+                <w:b/>
+                <w:bCs/>
+              </w:rPr>
+              <w:t>图形处理器</w:t>
+            </w:r>
+            <w:r>
+              <w:rPr>
+                <w:rFonts w:hint="eastAsia"/>
+              </w:rPr>
+              <w:t>，支持</w:t>
+            </w:r>
+            <w:r>
+              <w:rPr>
+                <w:rFonts w:hint="eastAsia"/>
+              </w:rPr>
+              <w:t>4K</w:t>
+            </w:r>
+            <w:r>
+              <w:rPr>
+                <w:rFonts w:hint="eastAsia"/>
+              </w:rPr>
+              <w:t>解码。</w:t>
+            </w:r>
+            <w:r>
+              <w:rPr>
+                <w:rFonts w:hint="eastAsia"/>
+              </w:rPr>
+              <w:t>RK3568</w:t>
+            </w:r>
+            <w:r>
+              <w:rPr>
+                <w:rFonts w:hint="eastAsia"/>
+              </w:rPr>
+              <w:t>支持</w:t>
+            </w:r>
+            <w:r>
+              <w:rPr>
+                <w:rFonts w:hint="eastAsia"/>
+              </w:rPr>
+              <w:t>SATA/PCIE/USB3.0</w:t>
+            </w:r>
+            <w:r>
+              <w:rPr>
+                <w:rFonts w:hint="eastAsia"/>
+              </w:rPr>
+              <w:t>等各类型</w:t>
+            </w:r>
+            <w:r>
+              <w:rPr>
+                <w:rFonts w:hint="eastAsia"/>
+                <w:b/>
+                <w:bCs/>
+              </w:rPr>
+              <w:t>外围接口</w:t>
+            </w:r>
+            <w:r>
+              <w:rPr>
+                <w:rFonts w:hint="eastAsia"/>
+              </w:rPr>
+              <w:t>，内置独立的</w:t>
+            </w:r>
+            <w:r>
+              <w:rPr>
+                <w:rFonts w:hint="eastAsia"/>
+              </w:rPr>
+              <w:t>NPU</w:t>
+            </w:r>
+            <w:r>
+              <w:rPr>
+                <w:rFonts w:hint="eastAsia"/>
+                <w:b/>
+                <w:bCs/>
+              </w:rPr>
+              <w:t>可用于轻量级人工智能应用</w:t>
+            </w:r>
+            <w:r>
+              <w:rPr>
+                <w:rFonts w:hint="eastAsia"/>
+              </w:rPr>
+              <w:t>。</w:t>
+            </w:r>
+          </w:p>
+          <w:tbl>
+            <w:tblPr>
+              <w:tblStyle w:val="a7"/>
+              <w:tblW w:w="0" w:type="auto"/>
+              <w:jc w:val="center"/>
+              <w:tblBorders>
+                <w:top w:val="none" w:sz="0" w:space="0" w:color="auto"/>
+                <w:left w:val="none" w:sz="0" w:space="0" w:color="auto"/>
+                <w:bottom w:val="none" w:sz="0" w:space="0" w:color="auto"/>
+                <w:right w:val="none" w:sz="0" w:space="0" w:color="auto"/>
+                <w:insideH w:val="none" w:sz="0" w:space="0" w:color="auto"/>
+                <w:insideV w:val="none" w:sz="0" w:space="0" w:color="auto"/>
+              </w:tblBorders>
+              <w:tblLayout w:type="fixed"/>
+              <w:tblLook w:val="04A0" w:firstRow="1" w:lastRow="0" w:firstColumn="1" w:lastColumn="0" w:noHBand="0" w:noVBand="1"/>
+            </w:tblPr>
+            <w:tblGrid>
+              <w:gridCol w:w="4257"/>
+              <w:gridCol w:w="4258"/>
+            </w:tblGrid>
+            <w:tr>
+              <w:trPr>
+                <w:trHeight w:val="567"/>
+                <w:jc w:val="center"/>
+              </w:trPr>
+              <w:tc>
+                <w:tcPr>
+                  <w:tcW w:w="4257" w:type="dxa"/>
+                  <w:vAlign w:val="center"/>
+                </w:tcPr>
+                <w:p>
+                  <w:pPr>
+                    <w:spacing w:before="240"/>
+                    <w:jc w:val="center"/>
+                    <w:rPr>
+                      <w:rFonts w:hint="eastAsia"/>
+                    </w:rPr>
+                  </w:pPr>
+                  <w:r>
+                    <w:drawing>
+                      <wp:inline distT="0" distB="0" distL="0" distR="0" wp14:anchorId="6B22F514" wp14:editId="2D7621D1">
+                        <wp:extent cx="1797485" cy="1042226"/>
+                        <wp:effectExtent l="0" t="0" r="6350" b="0"/>
+                        <wp:docPr id="1357439701" name="图片 1"/>
+                        <wp:cNvGraphicFramePr>
+                          <a:graphicFrameLocks xmlns:a="http://schemas.openxmlformats.org/drawingml/2006/main" noChangeAspect="1"/>
+                        </wp:cNvGraphicFramePr>
+                        <a:graphic xmlns:a="http://schemas.openxmlformats.org/drawingml/2006/main">
+                          <a:graphicData uri="http://schemas.openxmlformats.org/drawingml/2006/picture">
+                            <pic:pic xmlns:pic="http://schemas.openxmlformats.org/drawingml/2006/picture">
+                              <pic:nvPicPr>
+                                <pic:cNvPr id="1357439701" name=""/>
+                                <pic:cNvPicPr/>
+                              </pic:nvPicPr>
+                              <pic:blipFill>
+                                <a:blip r:embed="rId5"/>
+                                <a:stretch>
+                                  <a:fillRect/>
+                                </a:stretch>
+                              </pic:blipFill>
+                              <pic:spPr>
+                                <a:xfrm>
+                                  <a:off x="0" y="0"/>
+                                  <a:ext cx="1828706" cy="1060328"/>
+                                </a:xfrm>
+                                <a:prstGeom prst="rect">
+                                  <a:avLst/>
+                                </a:prstGeom>
+                              </pic:spPr>
+                            </pic:pic>
+                          </a:graphicData>
+                        </a:graphic>
+                      </wp:inline>
+                    </w:drawing>
+                  </w:r>
+                </w:p>
+              </w:tc>
+              <w:tc>
+                <w:tcPr>
+                  <w:tcW w:w="4258" w:type="dxa"/>
+                  <w:vAlign w:val="center"/>
+                </w:tcPr>
+                <w:p>
+                  <w:pPr>
+                    <w:spacing w:before="240"/>
+                    <w:jc w:val="center"/>
+                    <w:rPr>
+                      <w:rFonts w:hint="eastAsia"/>
+                    </w:rPr>
+                  </w:pPr>
+                  <w:r>
+                    <w:drawing>
+                      <wp:inline distT="0" distB="0" distL="0" distR="0" wp14:anchorId="46C7CB2D" wp14:editId="36EF17F8">
+                        <wp:extent cx="1847589" cy="1041802"/>
+                        <wp:effectExtent l="0" t="0" r="0" b="0"/>
+                        <wp:docPr id="505826217" name="图片 1"/>
+                        <wp:cNvGraphicFramePr>
+                          <a:graphicFrameLocks xmlns:a="http://schemas.openxmlformats.org/drawingml/2006/main" noChangeAspect="1"/>
+                        </wp:cNvGraphicFramePr>
+                        <a:graphic xmlns:a="http://schemas.openxmlformats.org/drawingml/2006/main">
+                          <a:graphicData uri="http://schemas.openxmlformats.org/drawingml/2006/picture">
+                            <pic:pic xmlns:pic="http://schemas.openxmlformats.org/drawingml/2006/picture">
+                              <pic:nvPicPr>
+                                <pic:cNvPr id="505826217" name=""/>
+                                <pic:cNvPicPr/>
+                              </pic:nvPicPr>
+                              <pic:blipFill>
+                                <a:blip r:embed="rId6"/>
+                                <a:stretch>
+                                  <a:fillRect/>
+                                </a:stretch>
+                              </pic:blipFill>
+                              <pic:spPr>
+                                <a:xfrm>
+                                  <a:off x="0" y="0"/>
+                                  <a:ext cx="1923969" cy="1084871"/>
+                                </a:xfrm>
+                                <a:prstGeom prst="rect">
+                                  <a:avLst/>
+                                </a:prstGeom>
+                              </pic:spPr>
+                            </pic:pic>
+                          </a:graphicData>
+                        </a:graphic>
+                      </wp:inline>
+                    </w:drawing>
+                  </w:r>
+                </w:p>
+              </w:tc>
+            </w:tr>
+            <w:tr>
+              <w:trPr>
+                <w:trHeight w:val="567"/>
+                <w:jc w:val="center"/>
+              </w:trPr>
+              <w:tc>
+                <w:tcPr>
+                  <w:tcW w:w="8515" w:type="dxa"/>
+                  <w:gridSpan w:val="2"/>
+                  <w:vAlign w:val="center"/>
+                </w:tcPr>
+                <w:p>
+                  <w:pPr>
+                    <w:spacing w:before="240"/>
+                    <w:jc w:val="center"/>
+                    <w:rPr>
+                      <w:rFonts w:hint="eastAsia"/>
+                    </w:rPr>
+                  </w:pPr>
+                  <w:r>
+                    <w:rPr>
+                      <w:rFonts w:hint="eastAsia"/>
+                      <w:sz w:val="20"/>
+                      <w:szCs w:val="20"/>
+                    </w:rPr>
+                    <w:t>图</w:t>
+                  </w:r>
+                  <w:r>
+                    <w:rPr>
+                      <w:rFonts w:hint="eastAsia"/>
+                      <w:sz w:val="20"/>
+                      <w:szCs w:val="20"/>
+                    </w:rPr>
+                    <w:t>1-</w:t>
+                  </w:r>
+                  <w:r>
+                    <w:rPr>
+                      <w:sz w:val="20"/>
+                      <w:szCs w:val="20"/>
+                    </w:rPr>
+                    <w:t xml:space="preserve">2 </w:t>
+                  </w:r>
+                  <w:r>
+                    <w:rPr>
+                      <w:rFonts w:hint="eastAsia"/>
+                      <w:sz w:val="20"/>
+                      <w:szCs w:val="22"/>
+                    </w:rPr>
+                    <w:t>RK3568</w:t>
+                  </w:r>
+                  <w:r>
+                    <w:rPr>
+                      <w:rFonts w:hint="eastAsia"/>
+                      <w:sz w:val="20"/>
+                      <w:szCs w:val="22"/>
+                    </w:rPr>
+                    <w:t>芯片参数及</w:t>
+                  </w:r>
+                  <w:r>
+                    <w:rPr>
+                      <w:rFonts w:hint="eastAsia"/>
+                      <w:sz w:val="20"/>
+                      <w:szCs w:val="22"/>
+                    </w:rPr>
+                    <w:t>IoT</w:t>
+                  </w:r>
+                  <w:r>
+                    <w:rPr>
+                      <w:rFonts w:hint="eastAsia"/>
+                      <w:sz w:val="20"/>
+                      <w:szCs w:val="22"/>
+                    </w:rPr>
+                    <w:t>应用</w:t>
+                  </w:r>
+                </w:p>
+              </w:tc>
+            </w:tr>
+          </w:tbl>
           <w:p>
             <w:pPr>
               <w:pStyle w:val="a3"/>
@@ -1506,27 +1923,172 @@
                 <w:ilvl w:val="1"/>
                 <w:numId w:val="10"/>
               </w:numPr>
+              <w:ind w:firstLineChars="0"/>
+            </w:pPr>
+            <w:r>
+              <w:rPr>
+                <w:rFonts w:hint="eastAsia"/>
+              </w:rPr>
+              <w:t>嵌</w:t>
+            </w:r>
+            <w:r>
+              <w:rPr>
+                <w:rFonts w:hint="eastAsia"/>
+              </w:rPr>
+              <w:t>入式系统操作系统</w:t>
+            </w:r>
+          </w:p>
+          <w:p>
+            <w:pPr>
               <w:spacing w:before="240"/>
-              <w:ind w:firstLineChars="0"/>
-            </w:pPr>
-            <w:r>
-              <w:rPr>
-                <w:rFonts w:hint="eastAsia"/>
-              </w:rPr>
-              <w:t>入式系统操作系统</w:t>
-            </w:r>
-          </w:p>
-          <w:p>
-            <w:pPr>
-              <w:pStyle w:val="a3"/>
-            </w:pPr>
-          </w:p>
-          <w:p>
-            <w:pPr>
-              <w:pStyle w:val="a3"/>
+            </w:pPr>
+            <w:r>
+              <w:t>An embedded operating system is</w:t>
+            </w:r>
+            <w:r>
+              <w:rPr>
+                <w:b/>
+                <w:bCs/>
+                <w:color w:val="FF0000"/>
+              </w:rPr>
+              <w:t xml:space="preserve"> an operating system for embedded computer systems.</w:t>
+            </w:r>
+            <w:r>
+              <w:t xml:space="preserve"> Embedded operating systems are computer systems designed to increase functionality and reliability for achieving a specific task.</w:t>
+            </w:r>
+            <w:r>
+              <w:rPr>
+                <w:vertAlign w:val="superscript"/>
+              </w:rPr>
+              <w:t>[1]</w:t>
+            </w:r>
+            <w:r>
+              <w:t xml:space="preserve"> Depending on the method used for Computer multitasking, this type of operating system might be considered a real-time operating system (RTOS).</w:t>
+            </w:r>
+            <w:r>
+              <w:rPr>
+                <w:vertAlign w:val="superscript"/>
+              </w:rPr>
+              <w:t>[2]</w:t>
+            </w:r>
+          </w:p>
+          <w:p>
+            <w:pPr>
               <w:spacing w:before="240"/>
-              <w:ind w:left="780" w:firstLineChars="0" w:firstLine="0"/>
-            </w:pPr>
+              <w:jc w:val="center"/>
+            </w:pPr>
+            <w:r>
+              <w:fldChar w:fldCharType="begin"/>
+            </w:r>
+            <w:r>
+              <w:instrText xml:space="preserve"> INCLUDEPICTURE "https://www.hsc.com/wp-content/uploads/2022/05/Android-vs-Linux-Featured-Image.jpg" \* MERGEFORMATINET </w:instrText>
+            </w:r>
+            <w:r>
+              <w:fldChar w:fldCharType="separate"/>
+            </w:r>
+            <w:r>
+              <w:rPr>
+                <w:noProof/>
+              </w:rPr>
+              <w:drawing>
+                <wp:inline distT="0" distB="0" distL="0" distR="0" wp14:anchorId="054C2F04" wp14:editId="19CFD7C2">
+                  <wp:extent cx="2029216" cy="948792"/>
+                  <wp:effectExtent l="0" t="0" r="3175" b="3810"/>
+                  <wp:docPr id="124105731" name="图片 1" descr="Android vs Linux As An Embedded Operating System"/>
+                  <wp:cNvGraphicFramePr>
+                    <a:graphicFrameLocks xmlns:a="http://schemas.openxmlformats.org/drawingml/2006/main" noChangeAspect="1"/>
+                  </wp:cNvGraphicFramePr>
+                  <a:graphic xmlns:a="http://schemas.openxmlformats.org/drawingml/2006/main">
+                    <a:graphicData uri="http://schemas.openxmlformats.org/drawingml/2006/picture">
+                      <pic:pic xmlns:pic="http://schemas.openxmlformats.org/drawingml/2006/picture">
+                        <pic:nvPicPr>
+                          <pic:cNvPr id="0" name="Picture 1" descr="Android vs Linux As An Embedded Operating System"/>
+                          <pic:cNvPicPr>
+                            <a:picLocks noChangeAspect="1" noChangeArrowheads="1"/>
+                          </pic:cNvPicPr>
+                        </pic:nvPicPr>
+                        <pic:blipFill>
+                          <a:blip r:embed="rId7" cstate="print">
+                            <a:extLst>
+                              <a:ext uri="{28A0092B-C50C-407E-A947-70E740481C1C}">
+                                <a14:useLocalDpi xmlns:a14="http://schemas.microsoft.com/office/drawing/2010/main" val="0"/>
+                              </a:ext>
+                            </a:extLst>
+                          </a:blip>
+                          <a:srcRect/>
+                          <a:stretch>
+                            <a:fillRect/>
+                          </a:stretch>
+                        </pic:blipFill>
+                        <pic:spPr bwMode="auto">
+                          <a:xfrm>
+                            <a:off x="0" y="0"/>
+                            <a:ext cx="2154138" cy="1007201"/>
+                          </a:xfrm>
+                          <a:prstGeom prst="rect">
+                            <a:avLst/>
+                          </a:prstGeom>
+                          <a:noFill/>
+                          <a:ln>
+                            <a:noFill/>
+                          </a:ln>
+                        </pic:spPr>
+                      </pic:pic>
+                    </a:graphicData>
+                  </a:graphic>
+                </wp:inline>
+              </w:drawing>
+            </w:r>
+            <w:r>
+              <w:fldChar w:fldCharType="end"/>
+            </w:r>
+          </w:p>
+          <w:p>
+            <w:pPr>
+              <w:spacing w:before="240"/>
+              <w:jc w:val="center"/>
+              <w:rPr>
+                <w:rFonts w:hint="eastAsia"/>
+              </w:rPr>
+            </w:pPr>
+            <w:r>
+              <w:rPr>
+                <w:rFonts w:hint="eastAsia"/>
+                <w:sz w:val="20"/>
+                <w:szCs w:val="20"/>
+              </w:rPr>
+              <w:t>图</w:t>
+            </w:r>
+            <w:r>
+              <w:rPr>
+                <w:rFonts w:hint="eastAsia"/>
+                <w:sz w:val="20"/>
+                <w:szCs w:val="20"/>
+              </w:rPr>
+              <w:t>1-</w:t>
+            </w:r>
+            <w:r>
+              <w:rPr>
+                <w:sz w:val="20"/>
+                <w:szCs w:val="20"/>
+              </w:rPr>
+              <w:t>3</w:t>
+            </w:r>
+            <w:r>
+              <w:rPr>
+                <w:sz w:val="20"/>
+                <w:szCs w:val="20"/>
+              </w:rPr>
+              <w:t xml:space="preserve"> </w:t>
+            </w:r>
+            <w:r>
+              <w:rPr>
+                <w:rFonts w:hint="eastAsia"/>
+                <w:sz w:val="20"/>
+                <w:szCs w:val="20"/>
+              </w:rPr>
+              <w:t>两类主流嵌入式操作系统</w:t>
+            </w:r>
           </w:p>
           <w:p>
             <w:pPr>
@@ -1535,32 +2097,190 @@
                 <w:ilvl w:val="1"/>
                 <w:numId w:val="10"/>
               </w:numPr>
+              <w:ind w:firstLineChars="0"/>
+            </w:pPr>
+            <w:r>
+              <w:rPr>
+                <w:rFonts w:hint="eastAsia"/>
+              </w:rPr>
+              <w:t>d</w:t>
+            </w:r>
+            <w:r>
+              <w:rPr>
+                <w:rFonts w:hint="eastAsia"/>
+              </w:rPr>
+              <w:t>eepin</w:t>
+            </w:r>
+            <w:r>
+              <w:rPr>
+                <w:rFonts w:hint="eastAsia"/>
+              </w:rPr>
+              <w:t>操作系统的配置</w:t>
+            </w:r>
+          </w:p>
+          <w:p>
+            <w:pPr>
               <w:spacing w:before="240"/>
-              <w:ind w:firstLineChars="0"/>
-            </w:pPr>
-            <w:r>
-              <w:rPr>
-                <w:rFonts w:hint="eastAsia"/>
-              </w:rPr>
-              <w:t>Deepin</w:t>
-            </w:r>
-            <w:r>
-              <w:rPr>
-                <w:rFonts w:hint="eastAsia"/>
-              </w:rPr>
-              <w:t>操作系统的配置</w:t>
-            </w:r>
-          </w:p>
-          <w:p>
-            <w:pPr>
-              <w:spacing w:before="240"/>
-              <w:ind w:left="420"/>
-            </w:pPr>
+              <w:ind w:firstLineChars="200" w:firstLine="420"/>
+              <w:rPr>
+                <w:rFonts w:hint="eastAsia"/>
+              </w:rPr>
+            </w:pPr>
+            <w:r>
+              <w:rPr>
+                <w:rFonts w:hint="eastAsia"/>
+              </w:rPr>
+              <w:t>deepin(</w:t>
+            </w:r>
+            <w:r>
+              <w:rPr>
+                <w:rFonts w:hint="eastAsia"/>
+              </w:rPr>
+              <w:t>原名</w:t>
+            </w:r>
+            <w:r>
+              <w:rPr>
+                <w:rFonts w:hint="eastAsia"/>
+              </w:rPr>
+              <w:t>Linux Deepin)</w:t>
+            </w:r>
+            <w:r>
+              <w:rPr>
+                <w:rFonts w:hint="eastAsia"/>
+              </w:rPr>
+              <w:t>致力于为全球用户提供美观易用，安全可靠的</w:t>
+            </w:r>
+            <w:r>
+              <w:rPr>
+                <w:rFonts w:hint="eastAsia"/>
+              </w:rPr>
+              <w:t>Linux</w:t>
+            </w:r>
+            <w:r>
+              <w:rPr>
+                <w:rFonts w:hint="eastAsia"/>
+              </w:rPr>
+              <w:t>发行版。</w:t>
+            </w:r>
+            <w:r>
+              <w:rPr>
+                <w:rFonts w:hint="eastAsia"/>
+              </w:rPr>
+              <w:t>deepin</w:t>
+            </w:r>
+            <w:r>
+              <w:rPr>
+                <w:rFonts w:hint="eastAsia"/>
+              </w:rPr>
+              <w:t>项目于</w:t>
+            </w:r>
+            <w:r>
+              <w:rPr>
+                <w:rFonts w:hint="eastAsia"/>
+              </w:rPr>
+              <w:t>2008</w:t>
+            </w:r>
+            <w:r>
+              <w:rPr>
+                <w:rFonts w:hint="eastAsia"/>
+              </w:rPr>
+              <w:t>年发起，并在</w:t>
+            </w:r>
+            <w:r>
+              <w:rPr>
+                <w:rFonts w:hint="eastAsia"/>
+              </w:rPr>
+              <w:t>2009</w:t>
+            </w:r>
+            <w:r>
+              <w:rPr>
+                <w:rFonts w:hint="eastAsia"/>
+              </w:rPr>
+              <w:t>年发布了以</w:t>
+            </w:r>
+            <w:r>
+              <w:rPr>
+                <w:rFonts w:hint="eastAsia"/>
+              </w:rPr>
+              <w:t>linux deepin</w:t>
+            </w:r>
+            <w:r>
+              <w:rPr>
+                <w:rFonts w:hint="eastAsia"/>
+              </w:rPr>
+              <w:t>为名称的第一个版本。</w:t>
+            </w:r>
+            <w:r>
+              <w:rPr>
+                <w:rFonts w:hint="eastAsia"/>
+              </w:rPr>
+              <w:t>2014</w:t>
+            </w:r>
+            <w:r>
+              <w:rPr>
+                <w:rFonts w:hint="eastAsia"/>
+              </w:rPr>
+              <w:t>年</w:t>
+            </w:r>
+            <w:r>
+              <w:rPr>
+                <w:rFonts w:hint="eastAsia"/>
+              </w:rPr>
+              <w:t>4</w:t>
+            </w:r>
+            <w:r>
+              <w:rPr>
+                <w:rFonts w:hint="eastAsia"/>
+              </w:rPr>
+              <w:t>月更名为</w:t>
+            </w:r>
+            <w:r>
+              <w:rPr>
+                <w:rFonts w:hint="eastAsia"/>
+              </w:rPr>
+              <w:t>deepin</w:t>
+            </w:r>
+            <w:r>
+              <w:rPr>
+                <w:rFonts w:hint="eastAsia"/>
+              </w:rPr>
+              <w:t>，在中国常被称为</w:t>
+            </w:r>
+            <w:r>
+              <w:rPr>
+                <w:rFonts w:hint="eastAsia"/>
+              </w:rPr>
+              <w:t>“</w:t>
+            </w:r>
+            <w:r>
+              <w:rPr>
+                <w:rFonts w:hint="eastAsia"/>
+              </w:rPr>
+              <w:t>深度操作系统</w:t>
+            </w:r>
+            <w:r>
+              <w:rPr>
+                <w:rFonts w:hint="eastAsia"/>
+              </w:rPr>
+              <w:t>”</w:t>
+            </w:r>
+            <w:r>
+              <w:rPr>
+                <w:rFonts w:hint="eastAsia"/>
+              </w:rPr>
+              <w:t>。</w:t>
+            </w:r>
           </w:p>
         </w:tc>
       </w:tr>
     </w:tbl>
-    <w:p/>
+    <w:p>
+      <w:pPr>
+        <w:rPr>
+          <w:rFonts w:hint="eastAsia"/>
+        </w:rPr>
+      </w:pPr>
+    </w:p>
     <w:p>
       <w:pPr>
         <w:jc w:val="center"/>
@@ -2349,17 +3069,17 @@
               <w:pStyle w:val="a4"/>
               <w:jc w:val="center"/>
               <w:rPr>
-                <w:rFonts w:ascii="黑体" w:eastAsia="黑体" w:hAnsi="黑体" w:cs="宋体" w:hint="eastAsia"/>
-                <w:sz w:val="22"/>
-                <w:szCs w:val="18"/>
-              </w:rPr>
-            </w:pPr>
-            <w:r>
-              <w:rPr>
                 <w:rFonts w:ascii="黑体" w:eastAsia="黑体" w:hAnsi="黑体" w:cs="宋体"/>
                 <w:sz w:val="22"/>
                 <w:szCs w:val="18"/>
               </w:rPr>
+            </w:pPr>
+            <w:r>
+              <w:rPr>
+                <w:rFonts w:ascii="黑体" w:eastAsia="黑体" w:hAnsi="黑体" w:cs="宋体"/>
+                <w:sz w:val="22"/>
+                <w:szCs w:val="18"/>
+              </w:rPr>
               <w:t>Task 2: DeepIn Embedded Development Environment Configuration</w:t>
             </w:r>
           </w:p>
@@ -2367,7 +3087,7 @@
             <w:pPr>
               <w:pStyle w:val="a4"/>
               <w:rPr>
-                <w:rFonts w:ascii="黑体" w:eastAsia="黑体" w:hAnsi="黑体" w:cs="宋体" w:hint="eastAsia"/>
+                <w:rFonts w:ascii="黑体" w:eastAsia="黑体" w:hAnsi="黑体" w:cs="宋体"/>
                 <w:sz w:val="24"/>
                 <w:szCs w:val="20"/>
               </w:rPr>
@@ -3000,7 +3720,7 @@
               <w:pStyle w:val="a4"/>
               <w:jc w:val="center"/>
               <w:rPr>
-                <w:rFonts w:ascii="黑体" w:eastAsia="黑体" w:hAnsi="黑体" w:cs="宋体" w:hint="eastAsia"/>
+                <w:rFonts w:ascii="黑体" w:eastAsia="黑体" w:hAnsi="黑体" w:cs="宋体"/>
                 <w:sz w:val="22"/>
                 <w:szCs w:val="18"/>
               </w:rPr>
@@ -3949,7 +4669,7 @@
               <w:pStyle w:val="a4"/>
               <w:jc w:val="center"/>
               <w:rPr>
-                <w:rFonts w:ascii="黑体" w:eastAsia="黑体" w:hAnsi="黑体" w:cs="宋体" w:hint="eastAsia"/>
+                <w:rFonts w:ascii="黑体" w:eastAsia="黑体" w:hAnsi="黑体" w:cs="宋体"/>
                 <w:sz w:val="22"/>
                 <w:szCs w:val="18"/>
               </w:rPr>
@@ -4542,7 +5262,7 @@
               <w:ind w:firstLineChars="600" w:firstLine="1440"/>
               <w:jc w:val="center"/>
               <w:rPr>
-                <w:rFonts w:ascii="黑体" w:eastAsia="黑体" w:hAnsi="黑体" w:cs="宋体" w:hint="eastAsia"/>
+                <w:rFonts w:ascii="黑体" w:eastAsia="黑体" w:hAnsi="黑体" w:cs="宋体"/>
                 <w:sz w:val="24"/>
                 <w:szCs w:val="20"/>
               </w:rPr>
@@ -5491,17 +6211,17 @@
               <w:pStyle w:val="a4"/>
               <w:jc w:val="center"/>
               <w:rPr>
-                <w:rFonts w:ascii="黑体" w:eastAsia="黑体" w:hAnsi="黑体" w:cs="宋体" w:hint="eastAsia"/>
-                <w:sz w:val="22"/>
-                <w:szCs w:val="18"/>
-              </w:rPr>
-            </w:pPr>
-            <w:r>
-              <w:rPr>
                 <w:rFonts w:ascii="黑体" w:eastAsia="黑体" w:hAnsi="黑体" w:cs="宋体"/>
                 <w:sz w:val="22"/>
                 <w:szCs w:val="18"/>
               </w:rPr>
+            </w:pPr>
+            <w:r>
+              <w:rPr>
+                <w:rFonts w:ascii="黑体" w:eastAsia="黑体" w:hAnsi="黑体" w:cs="宋体"/>
+                <w:sz w:val="22"/>
+                <w:szCs w:val="18"/>
+              </w:rPr>
               <w:t>Task 4: Using QtDesigner to create user login, registration, and list interfaces</w:t>
             </w:r>
           </w:p>
@@ -5509,7 +6229,7 @@
             <w:pPr>
               <w:pStyle w:val="a4"/>
               <w:rPr>
-                <w:rFonts w:ascii="黑体" w:eastAsia="黑体" w:hAnsi="黑体" w:cs="宋体" w:hint="eastAsia"/>
+                <w:rFonts w:ascii="黑体" w:eastAsia="黑体" w:hAnsi="黑体" w:cs="宋体"/>
                 <w:sz w:val="24"/>
                 <w:szCs w:val="20"/>
               </w:rPr>
@@ -6101,7 +6821,7 @@
               <w:pStyle w:val="a4"/>
               <w:jc w:val="center"/>
               <w:rPr>
-                <w:rFonts w:ascii="黑体" w:eastAsia="黑体" w:hAnsi="黑体" w:cs="宋体" w:hint="eastAsia"/>
+                <w:rFonts w:ascii="黑体" w:eastAsia="黑体" w:hAnsi="黑体" w:cs="宋体"/>
                 <w:sz w:val="22"/>
                 <w:szCs w:val="18"/>
               </w:rPr>
@@ -7817,6 +8537,22 @@
       <w:sz w:val="24"/>
     </w:rPr>
   </w:style>
+  <w:style w:type="table" w:styleId="a7">
+    <w:name w:val="Table Grid"/>
+    <w:basedOn w:val="a1"/>
+    <w:uiPriority w:val="39"/>
+    <w:rsid w:val="003E42A3"/>
+    <w:tblPr>
+      <w:tblBorders>
+        <w:top w:val="single" w:sz="4" w:space="0" w:color="auto"/>
+        <w:left w:val="single" w:sz="4" w:space="0" w:color="auto"/>
+        <w:bottom w:val="single" w:sz="4" w:space="0" w:color="auto"/>
+        <w:right w:val="single" w:sz="4" w:space="0" w:color="auto"/>
+        <w:insideH w:val="single" w:sz="4" w:space="0" w:color="auto"/>
+        <w:insideV w:val="single" w:sz="4" w:space="0" w:color="auto"/>
+      </w:tblBorders>
+    </w:tblPr>
+  </w:style>
 </w:styles>
 </file>
 

--- a/嵌入式系统开发教案10.17.docx
+++ b/嵌入式系统开发教案10.17.docx
@@ -1417,6 +1417,52 @@
               <w:ind w:firstLineChars="0" w:firstLine="0"/>
               <w:jc w:val="center"/>
             </w:pPr>
+            <w:r>
+              <w:rPr>
+                <w:noProof/>
+              </w:rPr>
+              <w:drawing>
+                <wp:inline distT="0" distB="0" distL="0" distR="0" wp14:anchorId="4370295F" wp14:editId="36AC637D">
+                  <wp:extent cx="1615857" cy="1317075"/>
+                  <wp:effectExtent l="0" t="0" r="0" b="3810"/>
+                  <wp:docPr id="882156270" name="图片 1"/>
+                  <wp:cNvGraphicFramePr>
+                    <a:graphicFrameLocks xmlns:a="http://schemas.openxmlformats.org/drawingml/2006/main" noChangeAspect="1"/>
+                  </wp:cNvGraphicFramePr>
+                  <a:graphic xmlns:a="http://schemas.openxmlformats.org/drawingml/2006/main">
+                    <a:graphicData uri="http://schemas.openxmlformats.org/drawingml/2006/picture">
+                      <pic:pic xmlns:pic="http://schemas.openxmlformats.org/drawingml/2006/picture">
+                        <pic:nvPicPr>
+                          <pic:cNvPr id="882156270" name="图片 882156270"/>
+                          <pic:cNvPicPr/>
+                        </pic:nvPicPr>
+                        <pic:blipFill>
+                          <a:blip r:embed="rId5">
+                            <a:extLst>
+                              <a:ext uri="{28A0092B-C50C-407E-A947-70E740481C1C}">
+                                <a14:useLocalDpi xmlns:a14="http://schemas.microsoft.com/office/drawing/2010/main" val="0"/>
+                              </a:ext>
+                            </a:extLst>
+                          </a:blip>
+                          <a:stretch>
+                            <a:fillRect/>
+                          </a:stretch>
+                        </pic:blipFill>
+                        <pic:spPr>
+                          <a:xfrm>
+                            <a:off x="0" y="0"/>
+                            <a:ext cx="1717779" cy="1400151"/>
+                          </a:xfrm>
+                          <a:prstGeom prst="rect">
+                            <a:avLst/>
+                          </a:prstGeom>
+                        </pic:spPr>
+                      </pic:pic>
+                    </a:graphicData>
+                  </a:graphic>
+                </wp:inline>
+              </w:drawing>
+            </w:r>
           </w:p>
           <w:p>
             <w:pPr>
@@ -1482,7 +1528,6 @@
           </w:p>
           <w:p>
             <w:pPr>
-              <w:spacing w:before="240"/>
               <w:ind w:firstLineChars="200" w:firstLine="420"/>
             </w:pPr>
             <w:r>
@@ -1742,15 +1787,15 @@
                   <w:pPr>
                     <w:spacing w:before="240"/>
                     <w:jc w:val="center"/>
-                    <w:rPr>
-                      <w:rFonts w:hint="eastAsia"/>
-                    </w:rPr>
                   </w:pPr>
                   <w:r>
+                    <w:rPr>
+                      <w:noProof/>
+                    </w:rPr>
                     <w:drawing>
-                      <wp:inline distT="0" distB="0" distL="0" distR="0" wp14:anchorId="6B22F514" wp14:editId="2D7621D1">
-                        <wp:extent cx="1797485" cy="1042226"/>
-                        <wp:effectExtent l="0" t="0" r="6350" b="0"/>
+                      <wp:inline distT="0" distB="0" distL="0" distR="0" wp14:anchorId="6B22F514" wp14:editId="267BD388">
+                        <wp:extent cx="1628384" cy="944176"/>
+                        <wp:effectExtent l="0" t="0" r="0" b="0"/>
                         <wp:docPr id="1357439701" name="图片 1"/>
                         <wp:cNvGraphicFramePr>
                           <a:graphicFrameLocks xmlns:a="http://schemas.openxmlformats.org/drawingml/2006/main" noChangeAspect="1"/>
@@ -1763,7 +1808,7 @@
                                 <pic:cNvPicPr/>
                               </pic:nvPicPr>
                               <pic:blipFill>
-                                <a:blip r:embed="rId5"/>
+                                <a:blip r:embed="rId6"/>
                                 <a:stretch>
                                   <a:fillRect/>
                                 </a:stretch>
@@ -1771,7 +1816,7 @@
                               <pic:spPr>
                                 <a:xfrm>
                                   <a:off x="0" y="0"/>
-                                  <a:ext cx="1828706" cy="1060328"/>
+                                  <a:ext cx="1671440" cy="969141"/>
                                 </a:xfrm>
                                 <a:prstGeom prst="rect">
                                   <a:avLst/>
@@ -1794,15 +1839,15 @@
                   <w:pPr>
                     <w:spacing w:before="240"/>
                     <w:jc w:val="center"/>
-                    <w:rPr>
-                      <w:rFonts w:hint="eastAsia"/>
-                    </w:rPr>
                   </w:pPr>
                   <w:r>
+                    <w:rPr>
+                      <w:noProof/>
+                    </w:rPr>
                     <w:drawing>
-                      <wp:inline distT="0" distB="0" distL="0" distR="0" wp14:anchorId="46C7CB2D" wp14:editId="36EF17F8">
-                        <wp:extent cx="1847589" cy="1041802"/>
-                        <wp:effectExtent l="0" t="0" r="0" b="0"/>
+                      <wp:inline distT="0" distB="0" distL="0" distR="0" wp14:anchorId="46C7CB2D" wp14:editId="7E3E0B4E">
+                        <wp:extent cx="1559491" cy="879352"/>
+                        <wp:effectExtent l="0" t="0" r="3175" b="0"/>
                         <wp:docPr id="505826217" name="图片 1"/>
                         <wp:cNvGraphicFramePr>
                           <a:graphicFrameLocks xmlns:a="http://schemas.openxmlformats.org/drawingml/2006/main" noChangeAspect="1"/>
@@ -1815,7 +1860,7 @@
                                 <pic:cNvPicPr/>
                               </pic:nvPicPr>
                               <pic:blipFill>
-                                <a:blip r:embed="rId6"/>
+                                <a:blip r:embed="rId7"/>
                                 <a:stretch>
                                   <a:fillRect/>
                                 </a:stretch>
@@ -1823,7 +1868,7 @@
                               <pic:spPr>
                                 <a:xfrm>
                                   <a:off x="0" y="0"/>
-                                  <a:ext cx="1923969" cy="1084871"/>
+                                  <a:ext cx="1637171" cy="923154"/>
                                 </a:xfrm>
                                 <a:prstGeom prst="rect">
                                   <a:avLst/>
@@ -1851,11 +1896,7 @@
                 </w:tcPr>
                 <w:p>
                   <w:pPr>
-                    <w:spacing w:before="240"/>
                     <w:jc w:val="center"/>
-                    <w:rPr>
-                      <w:rFonts w:hint="eastAsia"/>
-                    </w:rPr>
                   </w:pPr>
                   <w:r>
                     <w:rPr>
@@ -1939,9 +1980,6 @@
             </w:r>
           </w:p>
           <w:p>
-            <w:pPr>
-              <w:spacing w:before="240"/>
-            </w:pPr>
             <w:r>
               <w:t>An embedded operating system is</w:t>
             </w:r>
@@ -1991,9 +2029,9 @@
                 <w:noProof/>
               </w:rPr>
               <w:drawing>
-                <wp:inline distT="0" distB="0" distL="0" distR="0" wp14:anchorId="054C2F04" wp14:editId="19CFD7C2">
-                  <wp:extent cx="2029216" cy="948792"/>
-                  <wp:effectExtent l="0" t="0" r="3175" b="3810"/>
+                <wp:inline distT="0" distB="0" distL="0" distR="0" wp14:anchorId="054C2F04" wp14:editId="52D0FAB3">
+                  <wp:extent cx="1835063" cy="858013"/>
+                  <wp:effectExtent l="0" t="0" r="0" b="5715"/>
                   <wp:docPr id="124105731" name="图片 1" descr="Android vs Linux As An Embedded Operating System"/>
                   <wp:cNvGraphicFramePr>
                     <a:graphicFrameLocks xmlns:a="http://schemas.openxmlformats.org/drawingml/2006/main" noChangeAspect="1"/>
@@ -2008,7 +2046,7 @@
                           </pic:cNvPicPr>
                         </pic:nvPicPr>
                         <pic:blipFill>
-                          <a:blip r:embed="rId7" cstate="print">
+                          <a:blip r:embed="rId8" cstate="print">
                             <a:extLst>
                               <a:ext uri="{28A0092B-C50C-407E-A947-70E740481C1C}">
                                 <a14:useLocalDpi xmlns:a14="http://schemas.microsoft.com/office/drawing/2010/main" val="0"/>
@@ -2023,7 +2061,7 @@
                         <pic:spPr bwMode="auto">
                           <a:xfrm>
                             <a:off x="0" y="0"/>
-                            <a:ext cx="2154138" cy="1007201"/>
+                            <a:ext cx="1968194" cy="920260"/>
                           </a:xfrm>
                           <a:prstGeom prst="rect">
                             <a:avLst/>
@@ -2045,11 +2083,7 @@
           </w:p>
           <w:p>
             <w:pPr>
-              <w:spacing w:before="240"/>
               <w:jc w:val="center"/>
-              <w:rPr>
-                <w:rFonts w:hint="eastAsia"/>
-              </w:rPr>
             </w:pPr>
             <w:r>
               <w:rPr>
@@ -2072,14 +2106,7 @@
                 <w:sz w:val="20"/>
                 <w:szCs w:val="20"/>
               </w:rPr>
-              <w:t>3</w:t>
-            </w:r>
-            <w:r>
-              <w:rPr>
-                <w:sz w:val="20"/>
-                <w:szCs w:val="20"/>
-              </w:rPr>
-              <w:t xml:space="preserve"> </w:t>
+              <w:t xml:space="preserve">3 </w:t>
             </w:r>
             <w:r>
               <w:rPr>
@@ -2120,11 +2147,7 @@
           </w:p>
           <w:p>
             <w:pPr>
-              <w:spacing w:before="240"/>
               <w:ind w:firstLineChars="200" w:firstLine="420"/>
-              <w:rPr>
-                <w:rFonts w:hint="eastAsia"/>
-              </w:rPr>
             </w:pPr>
             <w:r>
               <w:rPr>
@@ -2269,6 +2292,41 @@
                 <w:rFonts w:hint="eastAsia"/>
               </w:rPr>
               <w:t>。</w:t>
+            </w:r>
+          </w:p>
+          <w:p>
+            <w:pPr>
+              <w:ind w:firstLineChars="200" w:firstLine="420"/>
+              <w:rPr>
+                <w:rFonts w:hint="eastAsia"/>
+              </w:rPr>
+            </w:pPr>
+            <w:r>
+              <w:rPr>
+                <w:rFonts w:hint="eastAsia"/>
+              </w:rPr>
+              <w:t>Deepin</w:t>
+            </w:r>
+            <w:r>
+              <w:rPr>
+                <w:rFonts w:hint="eastAsia"/>
+              </w:rPr>
+              <w:t>系统</w:t>
+            </w:r>
+            <w:r>
+              <w:rPr>
+                <w:rFonts w:hint="eastAsia"/>
+              </w:rPr>
+              <w:t>virtualbox</w:t>
+            </w:r>
+            <w:r>
+              <w:rPr>
+                <w:rFonts w:hint="eastAsia"/>
+              </w:rPr>
+              <w:t>安装虚拟系统</w:t>
+            </w:r>
+            <w:r>
+              <w:t>https://bbs.deepin.org/post/27374</w:t>
             </w:r>
           </w:p>
         </w:tc>

--- a/嵌入式系统开发教案10.17.docx
+++ b/嵌入式系统开发教案10.17.docx
@@ -722,45 +722,197 @@
                 <w:sz w:val="22"/>
                 <w:szCs w:val="18"/>
               </w:rPr>
-              <w:t>roduction line user management application development</w:t>
-            </w:r>
-          </w:p>
-          <w:p>
-            <w:pPr>
-              <w:pStyle w:val="a4"/>
-              <w:ind w:firstLineChars="600" w:firstLine="1320"/>
+              <w:t xml:space="preserve">roduction </w:t>
+            </w:r>
+            <w:r>
+              <w:rPr>
+                <w:rFonts w:ascii="黑体" w:eastAsia="黑体" w:hAnsi="黑体" w:cs="宋体" w:hint="eastAsia"/>
+                <w:sz w:val="22"/>
+                <w:szCs w:val="18"/>
+              </w:rPr>
+              <w:t>L</w:t>
+            </w:r>
+            <w:r>
               <w:rPr>
                 <w:rFonts w:ascii="黑体" w:eastAsia="黑体" w:hAnsi="黑体" w:cs="宋体"/>
                 <w:sz w:val="22"/>
                 <w:szCs w:val="18"/>
               </w:rPr>
-            </w:pPr>
+              <w:t xml:space="preserve">ine </w:t>
+            </w:r>
             <w:r>
               <w:rPr>
                 <w:rFonts w:ascii="黑体" w:eastAsia="黑体" w:hAnsi="黑体" w:cs="宋体" w:hint="eastAsia"/>
                 <w:sz w:val="22"/>
                 <w:szCs w:val="18"/>
               </w:rPr>
-              <w:t>任务 1：DeepIn虚拟机安装及基本使用</w:t>
-            </w:r>
-          </w:p>
-          <w:p>
-            <w:pPr>
-              <w:pStyle w:val="a4"/>
-              <w:jc w:val="center"/>
+              <w:t>U</w:t>
+            </w:r>
+            <w:r>
               <w:rPr>
                 <w:rFonts w:ascii="黑体" w:eastAsia="黑体" w:hAnsi="黑体" w:cs="宋体"/>
                 <w:sz w:val="22"/>
                 <w:szCs w:val="18"/>
               </w:rPr>
-            </w:pPr>
+              <w:t xml:space="preserve">ser </w:t>
+            </w:r>
+            <w:r>
+              <w:rPr>
+                <w:rFonts w:ascii="黑体" w:eastAsia="黑体" w:hAnsi="黑体" w:cs="宋体" w:hint="eastAsia"/>
+                <w:sz w:val="22"/>
+                <w:szCs w:val="18"/>
+              </w:rPr>
+              <w:t>M</w:t>
+            </w:r>
             <w:r>
               <w:rPr>
                 <w:rFonts w:ascii="黑体" w:eastAsia="黑体" w:hAnsi="黑体" w:cs="宋体"/>
                 <w:sz w:val="22"/>
                 <w:szCs w:val="18"/>
               </w:rPr>
-              <w:t>Task 1: DeepIn Virtual Machine Installation and Basic Usage</w:t>
+              <w:t xml:space="preserve">anagement </w:t>
+            </w:r>
+            <w:r>
+              <w:rPr>
+                <w:rFonts w:ascii="黑体" w:eastAsia="黑体" w:hAnsi="黑体" w:cs="宋体" w:hint="eastAsia"/>
+                <w:sz w:val="22"/>
+                <w:szCs w:val="18"/>
+              </w:rPr>
+              <w:t>A</w:t>
+            </w:r>
+            <w:r>
+              <w:rPr>
+                <w:rFonts w:ascii="黑体" w:eastAsia="黑体" w:hAnsi="黑体" w:cs="宋体"/>
+                <w:sz w:val="22"/>
+                <w:szCs w:val="18"/>
+              </w:rPr>
+              <w:t xml:space="preserve">pplication </w:t>
+            </w:r>
+            <w:r>
+              <w:rPr>
+                <w:rFonts w:ascii="黑体" w:eastAsia="黑体" w:hAnsi="黑体" w:cs="宋体" w:hint="eastAsia"/>
+                <w:sz w:val="22"/>
+                <w:szCs w:val="18"/>
+              </w:rPr>
+              <w:t>D</w:t>
+            </w:r>
+            <w:r>
+              <w:rPr>
+                <w:rFonts w:ascii="黑体" w:eastAsia="黑体" w:hAnsi="黑体" w:cs="宋体"/>
+                <w:sz w:val="22"/>
+                <w:szCs w:val="18"/>
+              </w:rPr>
+              <w:t>evelopment</w:t>
+            </w:r>
+          </w:p>
+          <w:p>
+            <w:pPr>
+              <w:pStyle w:val="a4"/>
+              <w:ind w:firstLineChars="600" w:firstLine="1320"/>
+              <w:rPr>
+                <w:rFonts w:ascii="黑体" w:eastAsia="黑体" w:hAnsi="黑体" w:cs="宋体"/>
+                <w:sz w:val="22"/>
+                <w:szCs w:val="18"/>
+              </w:rPr>
+            </w:pPr>
+            <w:r>
+              <w:rPr>
+                <w:rFonts w:ascii="黑体" w:eastAsia="黑体" w:hAnsi="黑体" w:cs="宋体" w:hint="eastAsia"/>
+                <w:sz w:val="22"/>
+                <w:szCs w:val="18"/>
+              </w:rPr>
+              <w:t>任务 1：</w:t>
+            </w:r>
+            <w:r>
+              <w:rPr>
+                <w:rFonts w:ascii="黑体" w:eastAsia="黑体" w:hAnsi="黑体" w:cs="宋体" w:hint="eastAsia"/>
+                <w:sz w:val="22"/>
+                <w:szCs w:val="18"/>
+              </w:rPr>
+              <w:t>d</w:t>
+            </w:r>
+            <w:r>
+              <w:rPr>
+                <w:rFonts w:ascii="黑体" w:eastAsia="黑体" w:hAnsi="黑体" w:cs="宋体" w:hint="eastAsia"/>
+                <w:sz w:val="22"/>
+                <w:szCs w:val="18"/>
+              </w:rPr>
+              <w:t>eep</w:t>
+            </w:r>
+            <w:r>
+              <w:rPr>
+                <w:rFonts w:ascii="黑体" w:eastAsia="黑体" w:hAnsi="黑体" w:cs="宋体" w:hint="eastAsia"/>
+                <w:sz w:val="22"/>
+                <w:szCs w:val="18"/>
+              </w:rPr>
+              <w:t>i</w:t>
+            </w:r>
+            <w:r>
+              <w:rPr>
+                <w:rFonts w:ascii="黑体" w:eastAsia="黑体" w:hAnsi="黑体" w:cs="宋体" w:hint="eastAsia"/>
+                <w:sz w:val="22"/>
+                <w:szCs w:val="18"/>
+              </w:rPr>
+              <w:t>n虚拟机基本使用</w:t>
+            </w:r>
+          </w:p>
+          <w:p>
+            <w:pPr>
+              <w:pStyle w:val="a4"/>
+              <w:jc w:val="center"/>
+              <w:rPr>
+                <w:rFonts w:ascii="黑体" w:eastAsia="黑体" w:hAnsi="黑体" w:cs="宋体"/>
+                <w:sz w:val="22"/>
+                <w:szCs w:val="18"/>
+              </w:rPr>
+            </w:pPr>
+            <w:r>
+              <w:rPr>
+                <w:rFonts w:ascii="黑体" w:eastAsia="黑体" w:hAnsi="黑体" w:cs="宋体"/>
+                <w:sz w:val="22"/>
+                <w:szCs w:val="18"/>
+              </w:rPr>
+              <w:t xml:space="preserve">Task 1: </w:t>
+            </w:r>
+            <w:r>
+              <w:rPr>
+                <w:rFonts w:ascii="黑体" w:eastAsia="黑体" w:hAnsi="黑体" w:cs="宋体" w:hint="eastAsia"/>
+                <w:sz w:val="22"/>
+                <w:szCs w:val="18"/>
+              </w:rPr>
+              <w:t>d</w:t>
+            </w:r>
+            <w:r>
+              <w:rPr>
+                <w:rFonts w:ascii="黑体" w:eastAsia="黑体" w:hAnsi="黑体" w:cs="宋体"/>
+                <w:sz w:val="22"/>
+                <w:szCs w:val="18"/>
+              </w:rPr>
+              <w:t>eep</w:t>
+            </w:r>
+            <w:r>
+              <w:rPr>
+                <w:rFonts w:ascii="黑体" w:eastAsia="黑体" w:hAnsi="黑体" w:cs="宋体" w:hint="eastAsia"/>
+                <w:sz w:val="22"/>
+                <w:szCs w:val="18"/>
+              </w:rPr>
+              <w:t>i</w:t>
+            </w:r>
+            <w:r>
+              <w:rPr>
+                <w:rFonts w:ascii="黑体" w:eastAsia="黑体" w:hAnsi="黑体" w:cs="宋体"/>
+                <w:sz w:val="22"/>
+                <w:szCs w:val="18"/>
+              </w:rPr>
+              <w:t xml:space="preserve">n Virtual Machine Basic </w:t>
+            </w:r>
+            <w:r>
+              <w:rPr>
+                <w:rFonts w:ascii="黑体" w:eastAsia="黑体" w:hAnsi="黑体" w:cs="宋体" w:hint="eastAsia"/>
+                <w:sz w:val="22"/>
+                <w:szCs w:val="18"/>
+              </w:rPr>
+              <w:t>Application</w:t>
             </w:r>
           </w:p>
           <w:p>
@@ -876,7 +1028,7 @@
               <w:rPr>
                 <w:rFonts w:hint="eastAsia"/>
               </w:rPr>
-              <w:t>嵌入式系统的定义、组成和应用；</w:t>
+              <w:t>嵌入式系统的定义、组成和应用</w:t>
             </w:r>
           </w:p>
           <w:p>
@@ -891,7 +1043,7 @@
               <w:rPr>
                 <w:rFonts w:hint="eastAsia"/>
               </w:rPr>
-              <w:t>嵌入式操作系统简介；</w:t>
+              <w:t>嵌入式操作系统简介</w:t>
             </w:r>
           </w:p>
           <w:p>
@@ -906,22 +1058,22 @@
               <w:rPr>
                 <w:rFonts w:hint="eastAsia"/>
               </w:rPr>
-              <w:t>能够使用VirtualBox进行硬件设备管理配置；</w:t>
-            </w:r>
-          </w:p>
-          <w:p>
-            <w:pPr>
-              <w:pStyle w:val="a4"/>
-              <w:numPr>
-                <w:ilvl w:val="0"/>
-                <w:numId w:val="1"/>
-              </w:numPr>
-            </w:pPr>
-            <w:r>
-              <w:rPr>
-                <w:rFonts w:hint="eastAsia"/>
-              </w:rPr>
-              <w:t>能够对VirtualBox虚拟机进行网络配置及测试；</w:t>
+              <w:t>能够使用VirtualBox</w:t>
+            </w:r>
+            <w:r>
+              <w:t>/</w:t>
+            </w:r>
+            <w:r>
+              <w:rPr>
+                <w:rFonts w:hint="eastAsia"/>
+              </w:rPr>
+              <w:t>VMWARE</w:t>
+            </w:r>
+            <w:r>
+              <w:rPr>
+                <w:rFonts w:hint="eastAsia"/>
+              </w:rPr>
+              <w:t>启动虚拟机</w:t>
             </w:r>
           </w:p>
           <w:p>
@@ -948,7 +1100,7 @@
               <w:rPr>
                 <w:rFonts w:hint="eastAsia"/>
               </w:rPr>
-              <w:t>掌握嵌入式系统的软硬件结构；</w:t>
+              <w:t>掌握嵌入式系统的软硬件结构</w:t>
             </w:r>
           </w:p>
           <w:p>
@@ -958,27 +1110,48 @@
                 <w:ilvl w:val="0"/>
                 <w:numId w:val="2"/>
               </w:numPr>
-            </w:pPr>
-            <w:r>
-              <w:rPr>
-                <w:rFonts w:hint="eastAsia"/>
-              </w:rPr>
-              <w:t>掌握VirtualBox虚拟机结构及基本使用方法；</w:t>
-            </w:r>
-          </w:p>
-          <w:p>
-            <w:pPr>
-              <w:pStyle w:val="a4"/>
-              <w:numPr>
-                <w:ilvl w:val="0"/>
-                <w:numId w:val="2"/>
-              </w:numPr>
-            </w:pPr>
-            <w:r>
-              <w:rPr>
-                <w:rFonts w:hint="eastAsia"/>
-              </w:rPr>
-              <w:t>虚拟机和主机网络配置及测试的方法。</w:t>
+              <w:rPr>
+                <w:rFonts w:hint="eastAsia"/>
+              </w:rPr>
+            </w:pPr>
+            <w:r>
+              <w:rPr>
+                <w:rFonts w:hint="eastAsia"/>
+              </w:rPr>
+              <w:t>掌握</w:t>
+            </w:r>
+            <w:r>
+              <w:rPr>
+                <w:rFonts w:hint="eastAsia"/>
+              </w:rPr>
+              <w:t>VirtualBox</w:t>
+            </w:r>
+            <w:r>
+              <w:t>/</w:t>
+            </w:r>
+            <w:r>
+              <w:rPr>
+                <w:rFonts w:hint="eastAsia"/>
+              </w:rPr>
+              <w:t>VMWARE</w:t>
+            </w:r>
+            <w:r>
+              <w:rPr>
+                <w:rFonts w:hint="eastAsia"/>
+              </w:rPr>
+              <w:t>虚拟机</w:t>
+            </w:r>
+            <w:r>
+              <w:rPr>
+                <w:rFonts w:hint="eastAsia"/>
+              </w:rPr>
+              <w:t>启用</w:t>
+            </w:r>
+            <w:r>
+              <w:rPr>
+                <w:rFonts w:hint="eastAsia"/>
+              </w:rPr>
+              <w:t>方法</w:t>
             </w:r>
           </w:p>
         </w:tc>
@@ -1077,25 +1250,22 @@
               <w:rPr>
                 <w:rFonts w:hint="eastAsia"/>
               </w:rPr>
-              <w:t>实施</w:t>
-            </w:r>
-            <w:r>
-              <w:rPr>
-                <w:rFonts w:hint="eastAsia"/>
-              </w:rPr>
-              <w:t>d</w:t>
-            </w:r>
-            <w:r>
-              <w:rPr>
-                <w:rFonts w:hint="eastAsia"/>
-              </w:rPr>
-              <w:t>eepin虚拟机配置</w:t>
-            </w:r>
-            <w:r>
-              <w:rPr>
-                <w:rFonts w:hint="eastAsia"/>
-              </w:rPr>
-              <w:t>项目</w:t>
+              <w:t>首次运行VirtualBox</w:t>
+            </w:r>
+            <w:r>
+              <w:t>/</w:t>
+            </w:r>
+            <w:r>
+              <w:rPr>
+                <w:rFonts w:hint="eastAsia"/>
+              </w:rPr>
+              <w:t>VMWARE</w:t>
+            </w:r>
+            <w:r>
+              <w:rPr>
+                <w:rFonts w:hint="eastAsia"/>
+              </w:rPr>
+              <w:t>虚拟机</w:t>
             </w:r>
           </w:p>
           <w:p>
@@ -1113,16 +1283,22 @@
           <w:p>
             <w:pPr>
               <w:pStyle w:val="a4"/>
-              <w:numPr>
-                <w:ilvl w:val="0"/>
-                <w:numId w:val="4"/>
-              </w:numPr>
-            </w:pPr>
-            <w:r>
-              <w:rPr>
-                <w:rFonts w:hint="eastAsia"/>
-              </w:rPr>
-              <w:t>嵌入式Linux操作系统应用</w:t>
+              <w:ind w:firstLineChars="50" w:firstLine="105"/>
+              <w:rPr>
+                <w:rFonts w:hint="eastAsia"/>
+              </w:rPr>
+            </w:pPr>
+            <w:r>
+              <w:rPr>
+                <w:rFonts w:hint="eastAsia"/>
+              </w:rPr>
+              <w:t>嵌入式操作系统</w:t>
+            </w:r>
+            <w:r>
+              <w:rPr>
+                <w:rFonts w:hint="eastAsia"/>
+              </w:rPr>
+              <w:t>与桌面级操作系统的区别</w:t>
             </w:r>
           </w:p>
         </w:tc>
@@ -1220,6 +1396,7 @@
           <w:p>
             <w:pPr>
               <w:pStyle w:val="a4"/>
+              <w:jc w:val="center"/>
             </w:pPr>
             <w:r>
               <w:rPr>
@@ -1290,7 +1467,7 @@
             <w:pPr>
               <w:pStyle w:val="a4"/>
               <w:rPr>
-                <w:rFonts w:ascii="宋体" w:hAnsi="宋体" w:cs="宋体"/>
+                <w:rFonts w:ascii="宋体" w:hAnsi="宋体" w:cs="宋体" w:hint="eastAsia"/>
                 <w:szCs w:val="21"/>
               </w:rPr>
             </w:pPr>
@@ -1312,6 +1489,16 @@
         </w:tc>
       </w:tr>
     </w:tbl>
+    <w:p>
+      <w:pPr>
+        <w:jc w:val="center"/>
+        <w:rPr>
+          <w:rFonts w:eastAsia="黑体"/>
+          <w:sz w:val="44"/>
+          <w:szCs w:val="20"/>
+        </w:rPr>
+      </w:pPr>
+    </w:p>
     <w:p>
       <w:pPr>
         <w:jc w:val="center"/>
@@ -1376,22 +1563,98 @@
                 <w:sz w:val="24"/>
                 <w:szCs w:val="20"/>
               </w:rPr>
-              <w:t>任务 1：DeepIn虚拟机安装及基本使用</w:t>
-            </w:r>
-          </w:p>
-          <w:p>
-            <w:pPr>
-              <w:pStyle w:val="a3"/>
-              <w:spacing w:before="240"/>
-              <w:ind w:left="780" w:firstLineChars="0" w:firstLine="0"/>
-            </w:pPr>
-            <w:r>
+              <w:t>任务 1：</w:t>
+            </w:r>
+            <w:r>
+              <w:rPr>
+                <w:rFonts w:ascii="黑体" w:eastAsia="黑体" w:hAnsi="黑体" w:cs="宋体" w:hint="eastAsia"/>
+                <w:sz w:val="24"/>
+                <w:szCs w:val="20"/>
+              </w:rPr>
+              <w:t>d</w:t>
+            </w:r>
+            <w:r>
+              <w:rPr>
+                <w:rFonts w:ascii="黑体" w:eastAsia="黑体" w:hAnsi="黑体" w:cs="宋体" w:hint="eastAsia"/>
+                <w:sz w:val="24"/>
+                <w:szCs w:val="20"/>
+              </w:rPr>
+              <w:t>eep</w:t>
+            </w:r>
+            <w:r>
+              <w:rPr>
+                <w:rFonts w:ascii="黑体" w:eastAsia="黑体" w:hAnsi="黑体" w:cs="宋体" w:hint="eastAsia"/>
+                <w:sz w:val="24"/>
+                <w:szCs w:val="20"/>
+              </w:rPr>
+              <w:t>i</w:t>
+            </w:r>
+            <w:r>
+              <w:rPr>
+                <w:rFonts w:ascii="黑体" w:eastAsia="黑体" w:hAnsi="黑体" w:cs="宋体" w:hint="eastAsia"/>
+                <w:sz w:val="24"/>
+                <w:szCs w:val="20"/>
+              </w:rPr>
+              <w:t>n虚拟机安装及基本使用</w:t>
+            </w:r>
+          </w:p>
+          <w:p>
+            <w:pPr>
+              <w:pStyle w:val="a4"/>
+              <w:jc w:val="center"/>
               <w:rPr>
                 <w:rFonts w:ascii="黑体" w:eastAsia="黑体" w:hAnsi="黑体" w:cs="宋体"/>
-                <w:sz w:val="24"/>
-                <w:szCs w:val="20"/>
-              </w:rPr>
-              <w:t>Task 1: DeepIn Virtual Machine Installation and Basic Usage</w:t>
+                <w:sz w:val="22"/>
+                <w:szCs w:val="18"/>
+              </w:rPr>
+            </w:pPr>
+            <w:r>
+              <w:rPr>
+                <w:rFonts w:ascii="黑体" w:eastAsia="黑体" w:hAnsi="黑体" w:cs="宋体"/>
+                <w:sz w:val="22"/>
+                <w:szCs w:val="18"/>
+              </w:rPr>
+              <w:t xml:space="preserve">Task 1: </w:t>
+            </w:r>
+            <w:r>
+              <w:rPr>
+                <w:rFonts w:ascii="黑体" w:eastAsia="黑体" w:hAnsi="黑体" w:cs="宋体" w:hint="eastAsia"/>
+                <w:sz w:val="22"/>
+                <w:szCs w:val="18"/>
+              </w:rPr>
+              <w:t>d</w:t>
+            </w:r>
+            <w:r>
+              <w:rPr>
+                <w:rFonts w:ascii="黑体" w:eastAsia="黑体" w:hAnsi="黑体" w:cs="宋体"/>
+                <w:sz w:val="22"/>
+                <w:szCs w:val="18"/>
+              </w:rPr>
+              <w:t>eep</w:t>
+            </w:r>
+            <w:r>
+              <w:rPr>
+                <w:rFonts w:ascii="黑体" w:eastAsia="黑体" w:hAnsi="黑体" w:cs="宋体" w:hint="eastAsia"/>
+                <w:sz w:val="22"/>
+                <w:szCs w:val="18"/>
+              </w:rPr>
+              <w:t>i</w:t>
+            </w:r>
+            <w:r>
+              <w:rPr>
+                <w:rFonts w:ascii="黑体" w:eastAsia="黑体" w:hAnsi="黑体" w:cs="宋体"/>
+                <w:sz w:val="22"/>
+                <w:szCs w:val="18"/>
+              </w:rPr>
+              <w:t xml:space="preserve">n Virtual Machine Basic </w:t>
+            </w:r>
+            <w:r>
+              <w:rPr>
+                <w:rFonts w:ascii="黑体" w:eastAsia="黑体" w:hAnsi="黑体" w:cs="宋体" w:hint="eastAsia"/>
+                <w:sz w:val="22"/>
+                <w:szCs w:val="18"/>
+              </w:rPr>
+              <w:t>Application</w:t>
             </w:r>
           </w:p>
           <w:p>
@@ -2029,7 +2292,7 @@
                 <w:noProof/>
               </w:rPr>
               <w:drawing>
-                <wp:inline distT="0" distB="0" distL="0" distR="0" wp14:anchorId="054C2F04" wp14:editId="52D0FAB3">
+                <wp:inline distT="0" distB="0" distL="0" distR="0" wp14:anchorId="054C2F04" wp14:editId="6F733118">
                   <wp:extent cx="1835063" cy="858013"/>
                   <wp:effectExtent l="0" t="0" r="0" b="5715"/>
                   <wp:docPr id="124105731" name="图片 1" descr="Android vs Linux As An Embedded Operating System"/>
@@ -2297,9 +2560,6 @@
           <w:p>
             <w:pPr>
               <w:ind w:firstLineChars="200" w:firstLine="420"/>
-              <w:rPr>
-                <w:rFonts w:hint="eastAsia"/>
-              </w:rPr>
             </w:pPr>
             <w:r>
               <w:rPr>
@@ -2332,13 +2592,7 @@
         </w:tc>
       </w:tr>
     </w:tbl>
-    <w:p>
-      <w:pPr>
-        <w:rPr>
-          <w:rFonts w:hint="eastAsia"/>
-        </w:rPr>
-      </w:pPr>
-    </w:p>
+    <w:p/>
     <w:p>
       <w:pPr>
         <w:jc w:val="center"/>
@@ -3107,11 +3361,19 @@
             </w:r>
             <w:r>
               <w:rPr>
+                <w:rFonts w:ascii="黑体" w:eastAsia="黑体" w:hAnsi="黑体" w:cs="宋体" w:hint="eastAsia"/>
+                <w:sz w:val="22"/>
+                <w:szCs w:val="18"/>
+              </w:rPr>
+              <w:t>d</w:t>
+            </w:r>
+            <w:r>
+              <w:rPr>
                 <w:rFonts w:ascii="黑体" w:eastAsia="黑体" w:hAnsi="黑体" w:cs="宋体"/>
                 <w:sz w:val="22"/>
                 <w:szCs w:val="18"/>
               </w:rPr>
-              <w:t>DeepIn</w:t>
+              <w:t>eep</w:t>
             </w:r>
             <w:r>
               <w:rPr>
@@ -3119,33 +3381,81 @@
                 <w:sz w:val="22"/>
                 <w:szCs w:val="18"/>
               </w:rPr>
-              <w:t>嵌入式开发环境配置</w:t>
-            </w:r>
-          </w:p>
-          <w:p>
-            <w:pPr>
-              <w:pStyle w:val="a4"/>
-              <w:jc w:val="center"/>
+              <w:t>i</w:t>
+            </w:r>
+            <w:r>
               <w:rPr>
                 <w:rFonts w:ascii="黑体" w:eastAsia="黑体" w:hAnsi="黑体" w:cs="宋体"/>
                 <w:sz w:val="22"/>
                 <w:szCs w:val="18"/>
               </w:rPr>
-            </w:pPr>
-            <w:r>
+              <w:t>n</w:t>
+            </w:r>
+            <w:r>
+              <w:rPr>
+                <w:rFonts w:ascii="黑体" w:eastAsia="黑体" w:hAnsi="黑体" w:cs="宋体" w:hint="eastAsia"/>
+                <w:sz w:val="22"/>
+                <w:szCs w:val="18"/>
+              </w:rPr>
+              <w:t>嵌入式开发环境配置</w:t>
+            </w:r>
+          </w:p>
+          <w:p>
+            <w:pPr>
+              <w:pStyle w:val="a4"/>
+              <w:jc w:val="center"/>
               <w:rPr>
                 <w:rFonts w:ascii="黑体" w:eastAsia="黑体" w:hAnsi="黑体" w:cs="宋体"/>
                 <w:sz w:val="22"/>
                 <w:szCs w:val="18"/>
               </w:rPr>
-              <w:t>Task 2: DeepIn Embedded Development Environment Configuration</w:t>
-            </w:r>
-          </w:p>
-          <w:p>
-            <w:pPr>
-              <w:pStyle w:val="a4"/>
+            </w:pPr>
+            <w:r>
               <w:rPr>
                 <w:rFonts w:ascii="黑体" w:eastAsia="黑体" w:hAnsi="黑体" w:cs="宋体"/>
+                <w:sz w:val="22"/>
+                <w:szCs w:val="18"/>
+              </w:rPr>
+              <w:t xml:space="preserve">Task 2: </w:t>
+            </w:r>
+            <w:r>
+              <w:rPr>
+                <w:rFonts w:ascii="黑体" w:eastAsia="黑体" w:hAnsi="黑体" w:cs="宋体" w:hint="eastAsia"/>
+                <w:sz w:val="22"/>
+                <w:szCs w:val="18"/>
+              </w:rPr>
+              <w:t>d</w:t>
+            </w:r>
+            <w:r>
+              <w:rPr>
+                <w:rFonts w:ascii="黑体" w:eastAsia="黑体" w:hAnsi="黑体" w:cs="宋体"/>
+                <w:sz w:val="22"/>
+                <w:szCs w:val="18"/>
+              </w:rPr>
+              <w:t>eep</w:t>
+            </w:r>
+            <w:r>
+              <w:rPr>
+                <w:rFonts w:ascii="黑体" w:eastAsia="黑体" w:hAnsi="黑体" w:cs="宋体" w:hint="eastAsia"/>
+                <w:sz w:val="22"/>
+                <w:szCs w:val="18"/>
+              </w:rPr>
+              <w:t>in</w:t>
+            </w:r>
+            <w:r>
+              <w:rPr>
+                <w:rFonts w:ascii="黑体" w:eastAsia="黑体" w:hAnsi="黑体" w:cs="宋体"/>
+                <w:sz w:val="22"/>
+                <w:szCs w:val="18"/>
+              </w:rPr>
+              <w:t xml:space="preserve"> Embedded Development Environment Configuration</w:t>
+            </w:r>
+          </w:p>
+          <w:p>
+            <w:pPr>
+              <w:pStyle w:val="a4"/>
+              <w:rPr>
+                <w:rFonts w:ascii="黑体" w:eastAsia="黑体" w:hAnsi="黑体" w:cs="宋体"/>
                 <w:sz w:val="24"/>
                 <w:szCs w:val="20"/>
               </w:rPr>
@@ -3156,13 +3466,49 @@
               <w:pStyle w:val="a4"/>
             </w:pPr>
             <w:r>
-              <w:rPr>
-                <w:rFonts w:hint="eastAsia"/>
-              </w:rPr>
-              <w:t>1.1 嵌入式系统简介</w:t>
-            </w:r>
-            <w:r>
-              <w:t xml:space="preserve">Embedded System Introduction </w:t>
+              <w:t>2</w:t>
+            </w:r>
+            <w:r>
+              <w:rPr>
+                <w:rFonts w:hint="eastAsia"/>
+              </w:rPr>
+              <w:t>.</w:t>
+            </w:r>
+            <w:r>
+              <w:t>1</w:t>
+            </w:r>
+            <w:r>
+              <w:rPr>
+                <w:rFonts w:hint="eastAsia"/>
+              </w:rPr>
+              <w:t xml:space="preserve"> </w:t>
+            </w:r>
+            <w:r>
+              <w:rPr>
+                <w:rFonts w:hint="eastAsia"/>
+              </w:rPr>
+              <w:t>deepinOS开发环境deepinOS</w:t>
+            </w:r>
+            <w:r>
+              <w:t xml:space="preserve"> </w:t>
+            </w:r>
+            <w:r>
+              <w:rPr>
+                <w:rFonts w:hint="eastAsia"/>
+              </w:rPr>
+              <w:t>Development</w:t>
+            </w:r>
+            <w:r>
+              <w:t xml:space="preserve"> </w:t>
+            </w:r>
+            <w:r>
+              <w:rPr>
+                <w:rFonts w:hint="eastAsia"/>
+              </w:rPr>
+              <w:t>Enviroment</w:t>
+            </w:r>
+            <w:r>
+              <w:t xml:space="preserve"> </w:t>
             </w:r>
             <w:r>
               <w:rPr>
@@ -3176,39 +3522,67 @@
               <w:pStyle w:val="a4"/>
             </w:pPr>
             <w:r>
-              <w:rPr>
-                <w:rFonts w:hint="eastAsia"/>
-              </w:rPr>
-              <w:t xml:space="preserve">1.2 </w:t>
-            </w:r>
-            <w:r>
-              <w:rPr>
-                <w:rFonts w:hint="eastAsia"/>
-              </w:rPr>
-              <w:t xml:space="preserve">嵌入式系统硬件 </w:t>
-            </w:r>
-            <w:r>
-              <w:t>Embedded System Hardware</w:t>
-            </w:r>
-          </w:p>
-          <w:p>
-            <w:pPr>
-              <w:pStyle w:val="a4"/>
-            </w:pPr>
-            <w:r>
-              <w:rPr>
-                <w:rFonts w:hint="eastAsia"/>
-              </w:rPr>
-              <w:t xml:space="preserve">1.3 </w:t>
-            </w:r>
-            <w:r>
-              <w:rPr>
-                <w:rFonts w:hint="eastAsia"/>
-              </w:rPr>
-              <w:t xml:space="preserve">嵌入式系统操作系统 </w:t>
-            </w:r>
-            <w:r>
-              <w:t>Embedded System Operating System</w:t>
+              <w:t>2</w:t>
+            </w:r>
+            <w:r>
+              <w:rPr>
+                <w:rFonts w:hint="eastAsia"/>
+              </w:rPr>
+              <w:t>.</w:t>
+            </w:r>
+            <w:r>
+              <w:t>2</w:t>
+            </w:r>
+            <w:r>
+              <w:rPr>
+                <w:rFonts w:hint="eastAsia"/>
+              </w:rPr>
+              <w:t xml:space="preserve"> </w:t>
+            </w:r>
+            <w:r>
+              <w:rPr>
+                <w:rFonts w:hint="eastAsia"/>
+              </w:rPr>
+              <w:t>首次图形化应用程序开发</w:t>
+            </w:r>
+            <w:r>
+              <w:rPr>
+                <w:rFonts w:hint="eastAsia"/>
+              </w:rPr>
+              <w:t xml:space="preserve"> </w:t>
+            </w:r>
+            <w:r>
+              <w:rPr>
+                <w:rFonts w:hint="eastAsia"/>
+              </w:rPr>
+              <w:t>First</w:t>
+            </w:r>
+            <w:r>
+              <w:t xml:space="preserve"> </w:t>
+            </w:r>
+            <w:r>
+              <w:rPr>
+                <w:rFonts w:hint="eastAsia"/>
+              </w:rPr>
+              <w:t>GUI</w:t>
+            </w:r>
+            <w:r>
+              <w:t xml:space="preserve"> </w:t>
+            </w:r>
+            <w:r>
+              <w:rPr>
+                <w:rFonts w:hint="eastAsia"/>
+              </w:rPr>
+              <w:t>App</w:t>
+            </w:r>
+            <w:r>
+              <w:t xml:space="preserve"> </w:t>
+            </w:r>
+            <w:r>
+              <w:rPr>
+                <w:rFonts w:hint="eastAsia"/>
+              </w:rPr>
+              <w:t>Development</w:t>
             </w:r>
           </w:p>
           <w:p>
@@ -3235,7 +3609,22 @@
               <w:rPr>
                 <w:rFonts w:hint="eastAsia"/>
               </w:rPr>
-              <w:t>嵌入式系统的定义、组成和应用；</w:t>
+              <w:t>下载</w:t>
+            </w:r>
+            <w:r>
+              <w:rPr>
+                <w:rFonts w:hint="eastAsia"/>
+              </w:rPr>
+              <w:t>deepin</w:t>
+            </w:r>
+            <w:r>
+              <w:t xml:space="preserve"> </w:t>
+            </w:r>
+            <w:r>
+              <w:rPr>
+                <w:rFonts w:hint="eastAsia"/>
+              </w:rPr>
+              <w:t>OS镜像</w:t>
             </w:r>
           </w:p>
           <w:p>
@@ -3250,7 +3639,16 @@
               <w:rPr>
                 <w:rFonts w:hint="eastAsia"/>
               </w:rPr>
-              <w:t>嵌入式操作系统简介；</w:t>
+              <w:t>配置deepin</w:t>
+            </w:r>
+            <w:r>
+              <w:t xml:space="preserve"> </w:t>
+            </w:r>
+            <w:r>
+              <w:rPr>
+                <w:rFonts w:hint="eastAsia"/>
+              </w:rPr>
+              <w:t>OS虚拟机</w:t>
             </w:r>
           </w:p>
           <w:p>
@@ -3265,7 +3663,16 @@
               <w:rPr>
                 <w:rFonts w:hint="eastAsia"/>
               </w:rPr>
-              <w:t>能够使用VirtualBox进行硬件设备管理配置；</w:t>
+              <w:t>下载并安装Linux版本Qt（5</w:t>
+            </w:r>
+            <w:r>
+              <w:t>.15.2 64</w:t>
+            </w:r>
+            <w:r>
+              <w:rPr>
+                <w:rFonts w:hint="eastAsia"/>
+              </w:rPr>
+              <w:t>bit）开发环境</w:t>
             </w:r>
           </w:p>
           <w:p>
@@ -3275,12 +3682,27 @@
                 <w:ilvl w:val="0"/>
                 <w:numId w:val="8"/>
               </w:numPr>
-            </w:pPr>
-            <w:r>
-              <w:rPr>
-                <w:rFonts w:hint="eastAsia"/>
-              </w:rPr>
-              <w:t>能够对VirtualBox虚拟机进行网络配置及测试；</w:t>
+              <w:rPr>
+                <w:rFonts w:hint="eastAsia"/>
+              </w:rPr>
+            </w:pPr>
+            <w:r>
+              <w:rPr>
+                <w:rFonts w:hint="eastAsia"/>
+              </w:rPr>
+              <w:t>开发GUI</w:t>
+            </w:r>
+            <w:r>
+              <w:rPr>
+                <w:rFonts w:hint="eastAsia"/>
+              </w:rPr>
+              <w:t>应用</w:t>
+            </w:r>
+            <w:r>
+              <w:rPr>
+                <w:rFonts w:hint="eastAsia"/>
+              </w:rPr>
+              <w:t>程序</w:t>
             </w:r>
           </w:p>
           <w:p>
@@ -3307,7 +3729,7 @@
               <w:rPr>
                 <w:rFonts w:hint="eastAsia"/>
               </w:rPr>
-              <w:t>掌握嵌入式系统的软硬件结构；</w:t>
+              <w:t>掌握VirtualBox虚拟机基本使用方法；</w:t>
             </w:r>
           </w:p>
           <w:p>
@@ -3322,22 +3744,16 @@
               <w:rPr>
                 <w:rFonts w:hint="eastAsia"/>
               </w:rPr>
-              <w:t>掌握VirtualBox虚拟机结构及基本使用方法；</w:t>
-            </w:r>
-          </w:p>
-          <w:p>
-            <w:pPr>
-              <w:pStyle w:val="a4"/>
-              <w:numPr>
-                <w:ilvl w:val="0"/>
-                <w:numId w:val="9"/>
-              </w:numPr>
-            </w:pPr>
-            <w:r>
-              <w:rPr>
-                <w:rFonts w:hint="eastAsia"/>
-              </w:rPr>
-              <w:t>虚拟机和主机网络配置及测试的方法。</w:t>
+              <w:t>掌握Qt</w:t>
+            </w:r>
+            <w:r>
+              <w:t xml:space="preserve"> </w:t>
+            </w:r>
+            <w:r>
+              <w:rPr>
+                <w:rFonts w:hint="eastAsia"/>
+              </w:rPr>
+              <w:t>GUI程序的开发步骤</w:t>
             </w:r>
           </w:p>
         </w:tc>
@@ -3414,14 +3830,35 @@
               <w:pStyle w:val="a4"/>
               <w:numPr>
                 <w:ilvl w:val="0"/>
-                <w:numId w:val="3"/>
+                <w:numId w:val="11"/>
               </w:numPr>
             </w:pPr>
             <w:r>
               <w:rPr>
                 <w:rFonts w:hint="eastAsia"/>
               </w:rPr>
-              <w:t>嵌入式系统的硬件组成</w:t>
+              <w:t>d</w:t>
+            </w:r>
+            <w:r>
+              <w:rPr>
+                <w:rFonts w:hint="eastAsia"/>
+              </w:rPr>
+              <w:t>eepin</w:t>
+            </w:r>
+            <w:r>
+              <w:t xml:space="preserve"> </w:t>
+            </w:r>
+            <w:r>
+              <w:rPr>
+                <w:rFonts w:hint="eastAsia"/>
+              </w:rPr>
+              <w:t>OS虚拟机</w:t>
+            </w:r>
+            <w:r>
+              <w:rPr>
+                <w:rFonts w:hint="eastAsia"/>
+              </w:rPr>
+              <w:t>配置过程和参数定义</w:t>
             </w:r>
           </w:p>
           <w:p>
@@ -3429,38 +3866,26 @@
               <w:pStyle w:val="a4"/>
               <w:numPr>
                 <w:ilvl w:val="0"/>
-                <w:numId w:val="3"/>
+                <w:numId w:val="11"/>
               </w:numPr>
             </w:pPr>
             <w:r>
               <w:rPr>
                 <w:rFonts w:hint="eastAsia"/>
               </w:rPr>
-              <w:t>实施</w:t>
-            </w:r>
-            <w:r>
-              <w:rPr>
-                <w:rFonts w:hint="eastAsia"/>
-              </w:rPr>
-              <w:t>Deepin虚拟机配置</w:t>
-            </w:r>
-            <w:r>
-              <w:rPr>
-                <w:rFonts w:hint="eastAsia"/>
-              </w:rPr>
-              <w:t>项目</w:t>
-            </w:r>
-          </w:p>
-          <w:p>
-            <w:pPr>
-              <w:pStyle w:val="a4"/>
-              <w:spacing w:before="120"/>
-            </w:pPr>
-            <w:r>
-              <w:rPr>
-                <w:rFonts w:hint="eastAsia"/>
-              </w:rPr>
-              <w:t>【教学难点】</w:t>
+              <w:t>d</w:t>
+            </w:r>
+            <w:r>
+              <w:rPr>
+                <w:rFonts w:hint="eastAsia"/>
+              </w:rPr>
+              <w:t>eepin虚拟机</w:t>
+            </w:r>
+            <w:r>
+              <w:rPr>
+                <w:rFonts w:hint="eastAsia"/>
+              </w:rPr>
+              <w:t>Qt开发环境的配置</w:t>
             </w:r>
           </w:p>
           <w:p>
@@ -3468,14 +3893,71 @@
               <w:pStyle w:val="a4"/>
               <w:numPr>
                 <w:ilvl w:val="0"/>
-                <w:numId w:val="10"/>
+                <w:numId w:val="11"/>
               </w:numPr>
-            </w:pPr>
-            <w:r>
-              <w:rPr>
-                <w:rFonts w:hint="eastAsia"/>
-              </w:rPr>
-              <w:t>嵌入式Linux操作系统应用</w:t>
+              <w:rPr>
+                <w:rFonts w:hint="eastAsia"/>
+              </w:rPr>
+            </w:pPr>
+            <w:r>
+              <w:rPr>
+                <w:rFonts w:hint="eastAsia"/>
+              </w:rPr>
+              <w:t>Qt</w:t>
+            </w:r>
+            <w:r>
+              <w:t xml:space="preserve"> </w:t>
+            </w:r>
+            <w:r>
+              <w:rPr>
+                <w:rFonts w:hint="eastAsia"/>
+              </w:rPr>
+              <w:t>GUI应用程序的开发流程</w:t>
+            </w:r>
+          </w:p>
+          <w:p>
+            <w:pPr>
+              <w:pStyle w:val="a4"/>
+              <w:spacing w:before="120"/>
+            </w:pPr>
+            <w:r>
+              <w:rPr>
+                <w:rFonts w:hint="eastAsia"/>
+              </w:rPr>
+              <w:t>【教学难点】</w:t>
+            </w:r>
+          </w:p>
+          <w:p>
+            <w:pPr>
+              <w:pStyle w:val="a4"/>
+              <w:numPr>
+                <w:ilvl w:val="0"/>
+                <w:numId w:val="12"/>
+              </w:numPr>
+            </w:pPr>
+            <w:r>
+              <w:rPr>
+                <w:rFonts w:hint="eastAsia"/>
+              </w:rPr>
+              <w:t>deepin操作系统的安装配置</w:t>
+            </w:r>
+          </w:p>
+          <w:p>
+            <w:pPr>
+              <w:pStyle w:val="a4"/>
+              <w:numPr>
+                <w:ilvl w:val="0"/>
+                <w:numId w:val="12"/>
+              </w:numPr>
+              <w:rPr>
+                <w:rFonts w:hint="eastAsia"/>
+              </w:rPr>
+            </w:pPr>
+            <w:r>
+              <w:rPr>
+                <w:rFonts w:hint="eastAsia"/>
+              </w:rPr>
+              <w:t>首个GUI应用程序的编译运行</w:t>
             </w:r>
           </w:p>
         </w:tc>
@@ -3573,12 +4055,16 @@
           <w:p>
             <w:pPr>
               <w:pStyle w:val="a4"/>
-            </w:pPr>
-            <w:r>
-              <w:rPr>
-                <w:rFonts w:hint="eastAsia"/>
-              </w:rPr>
-              <w:t>习题1</w:t>
+              <w:jc w:val="center"/>
+            </w:pPr>
+            <w:r>
+              <w:rPr>
+                <w:rFonts w:hint="eastAsia"/>
+              </w:rPr>
+              <w:t>习题</w:t>
+            </w:r>
+            <w:r>
+              <w:t>2</w:t>
             </w:r>
             <w:r>
               <w:rPr>
@@ -3590,7 +4076,7 @@
               <w:rPr>
                 <w:rFonts w:hint="eastAsia"/>
               </w:rPr>
-              <w:t>在桌面PC中的配置</w:t>
+              <w:t>Qt开发环境中开发一个GUI应用程序</w:t>
             </w:r>
           </w:p>
         </w:tc>
@@ -3674,22 +4160,13 @@
           <w:szCs w:val="20"/>
         </w:rPr>
       </w:pPr>
-    </w:p>
-    <w:p>
-      <w:pPr>
-        <w:jc w:val="center"/>
-        <w:rPr>
-          <w:rFonts w:eastAsia="黑体"/>
-          <w:sz w:val="44"/>
-          <w:szCs w:val="20"/>
-        </w:rPr>
-      </w:pPr>
       <w:r>
         <w:rPr>
           <w:rFonts w:eastAsia="黑体" w:hint="eastAsia"/>
           <w:sz w:val="44"/>
           <w:szCs w:val="20"/>
         </w:rPr>
+        <w:lastRenderedPageBreak/>
         <w:t>授课主要内容或板书设计</w:t>
       </w:r>
     </w:p>
@@ -3797,7 +4274,7 @@
               <w:pStyle w:val="a3"/>
               <w:numPr>
                 <w:ilvl w:val="1"/>
-                <w:numId w:val="10"/>
+                <w:numId w:val="12"/>
               </w:numPr>
               <w:spacing w:before="240"/>
               <w:ind w:firstLineChars="0"/>
@@ -3806,67 +4283,93 @@
               <w:rPr>
                 <w:rFonts w:hint="eastAsia"/>
               </w:rPr>
-              <w:t>嵌入式系统简介</w:t>
-            </w:r>
-          </w:p>
-          <w:p>
-            <w:pPr>
-              <w:pStyle w:val="41"/>
-              <w:spacing w:line="240" w:lineRule="auto"/>
-              <w:ind w:firstLineChars="0" w:firstLine="0"/>
-              <w:jc w:val="center"/>
-            </w:pPr>
-          </w:p>
-          <w:p>
-            <w:pPr>
-              <w:pStyle w:val="41"/>
-              <w:spacing w:line="240" w:lineRule="auto"/>
-              <w:ind w:firstLineChars="0" w:firstLine="0"/>
-              <w:jc w:val="center"/>
-              <w:rPr>
-                <w:sz w:val="21"/>
-                <w:szCs w:val="21"/>
-              </w:rPr>
-            </w:pPr>
-            <w:r>
-              <w:rPr>
-                <w:rFonts w:hint="eastAsia"/>
-                <w:sz w:val="21"/>
-                <w:szCs w:val="21"/>
-              </w:rPr>
-              <w:t>图</w:t>
-            </w:r>
-            <w:r>
-              <w:rPr>
-                <w:rFonts w:hint="eastAsia"/>
-                <w:sz w:val="21"/>
-                <w:szCs w:val="21"/>
-              </w:rPr>
-              <w:t>1-1</w:t>
-            </w:r>
-            <w:r>
-              <w:rPr>
-                <w:rFonts w:hint="eastAsia"/>
-                <w:sz w:val="21"/>
-                <w:szCs w:val="21"/>
-              </w:rPr>
-              <w:t>嵌入式</w:t>
-            </w:r>
-            <w:r>
-              <w:rPr>
-                <w:rFonts w:hint="eastAsia"/>
-                <w:sz w:val="21"/>
-                <w:szCs w:val="21"/>
-              </w:rPr>
-              <w:t>Qt</w:t>
-            </w:r>
-            <w:r>
-              <w:rPr>
-                <w:rFonts w:hint="eastAsia"/>
-                <w:sz w:val="21"/>
-                <w:szCs w:val="21"/>
-              </w:rPr>
-              <w:t>应用程序运行结果</w:t>
+              <w:t>下载</w:t>
+            </w:r>
+            <w:r>
+              <w:rPr>
+                <w:rFonts w:hint="eastAsia"/>
+              </w:rPr>
+              <w:t>deepin OS</w:t>
+            </w:r>
+            <w:r>
+              <w:rPr>
+                <w:rFonts w:hint="eastAsia"/>
+              </w:rPr>
+              <w:t>镜像</w:t>
+            </w:r>
+          </w:p>
+          <w:p>
+            <w:pPr>
+              <w:ind w:left="420"/>
+              <w:rPr>
+                <w:rFonts w:hint="eastAsia"/>
+                <w:szCs w:val="22"/>
+              </w:rPr>
+            </w:pPr>
+            <w:r>
+              <w:rPr>
+                <w:rFonts w:hint="eastAsia"/>
+              </w:rPr>
+              <w:t>deepin OS</w:t>
+            </w:r>
+            <w:r>
+              <w:rPr>
+                <w:rFonts w:hint="eastAsia"/>
+              </w:rPr>
+              <w:t>镜像</w:t>
+            </w:r>
+            <w:r>
+              <w:rPr>
+                <w:rFonts w:hint="eastAsia"/>
+              </w:rPr>
+              <w:t>下载地址：</w:t>
+            </w:r>
+            <w:hyperlink r:id="rId9" w:history="1">
+              <w:r>
+                <w:rPr>
+                  <w:rStyle w:val="a8"/>
+                </w:rPr>
+                <w:t>https://www</w:t>
+              </w:r>
+              <w:r>
+                <w:rPr>
+                  <w:rStyle w:val="a8"/>
+                </w:rPr>
+                <w:t>.</w:t>
+              </w:r>
+              <w:r>
+                <w:rPr>
+                  <w:rStyle w:val="a8"/>
+                </w:rPr>
+                <w:t>deepin.org/zh/download/</w:t>
+              </w:r>
+            </w:hyperlink>
+            <w:r>
+              <w:rPr>
+                <w:rFonts w:hint="eastAsia"/>
+              </w:rPr>
+              <w:t>，镜像下载文件格式为</w:t>
+            </w:r>
+            <w:r>
+              <w:rPr>
+                <w:rFonts w:hint="eastAsia"/>
+              </w:rPr>
+              <w:t>iso</w:t>
+            </w:r>
+            <w:r>
+              <w:rPr>
+                <w:rFonts w:hint="eastAsia"/>
+              </w:rPr>
+              <w:t>，目前最新版本为</w:t>
+            </w:r>
+            <w:r>
+              <w:t>deepin-desktop-community-20.9-amd64</w:t>
+            </w:r>
+            <w:r>
+              <w:rPr>
+                <w:rFonts w:hint="eastAsia"/>
+              </w:rPr>
+              <w:t>。</w:t>
             </w:r>
           </w:p>
           <w:p>
@@ -3874,81 +4377,616 @@
               <w:pStyle w:val="a3"/>
               <w:numPr>
                 <w:ilvl w:val="1"/>
-                <w:numId w:val="10"/>
+                <w:numId w:val="12"/>
               </w:numPr>
-              <w:spacing w:before="240"/>
               <w:ind w:firstLineChars="0"/>
             </w:pPr>
             <w:r>
               <w:rPr>
                 <w:rFonts w:hint="eastAsia"/>
               </w:rPr>
-              <w:t>嵌入式硬件系统</w:t>
+              <w:t>配置</w:t>
+            </w:r>
+            <w:r>
+              <w:rPr>
+                <w:rFonts w:hint="eastAsia"/>
+              </w:rPr>
+              <w:t>deepin OS</w:t>
+            </w:r>
+            <w:r>
+              <w:rPr>
+                <w:rFonts w:hint="eastAsia"/>
+              </w:rPr>
+              <w:t>虚拟机</w:t>
             </w:r>
           </w:p>
           <w:p>
             <w:pPr>
               <w:pStyle w:val="a3"/>
-              <w:spacing w:before="240"/>
               <w:ind w:left="780" w:firstLineChars="0" w:firstLine="0"/>
-            </w:pPr>
+              <w:jc w:val="left"/>
+            </w:pPr>
+            <w:r>
+              <w:rPr>
+                <w:rFonts w:hint="eastAsia"/>
+              </w:rPr>
+              <w:t>Installation</w:t>
+            </w:r>
+            <w:r>
+              <w:t xml:space="preserve"> </w:t>
+            </w:r>
+            <w:r>
+              <w:rPr>
+                <w:rFonts w:hint="eastAsia"/>
+              </w:rPr>
+              <w:t>Demo</w:t>
+            </w:r>
+            <w:r>
+              <w:rPr>
+                <w:rFonts w:hint="eastAsia"/>
+              </w:rPr>
+              <w:t>：</w:t>
+            </w:r>
+            <w:hyperlink r:id="rId10" w:history="1">
+              <w:r>
+                <w:rPr>
+                  <w:rStyle w:val="a8"/>
+                </w:rPr>
+                <w:t>https://www.bilibili.com/video/BV1kh4y1T7fv/?spm_id_from=333.337.search-card.all.click&amp;vd_source=1c9af8b86fed5defb2e7e4fff088118e</w:t>
+              </w:r>
+            </w:hyperlink>
+          </w:p>
+          <w:p>
+            <w:pPr>
+              <w:pStyle w:val="a3"/>
+              <w:ind w:left="780" w:firstLineChars="0" w:firstLine="0"/>
+              <w:jc w:val="left"/>
+            </w:pPr>
+            <w:r>
+              <w:rPr>
+                <w:rFonts w:hint="eastAsia"/>
+              </w:rPr>
+              <w:t>1.VirtualBox</w:t>
+            </w:r>
+            <w:r>
+              <w:rPr>
+                <w:rFonts w:hint="eastAsia"/>
+              </w:rPr>
+              <w:t>虚拟机安装程序，可以直接从</w:t>
+            </w:r>
+            <w:r>
+              <w:rPr>
+                <w:rFonts w:hint="eastAsia"/>
+              </w:rPr>
+              <w:t>VirtualBox</w:t>
+            </w:r>
+            <w:r>
+              <w:rPr>
+                <w:rFonts w:hint="eastAsia"/>
+              </w:rPr>
+              <w:t>官方网站下载。</w:t>
+            </w:r>
+          </w:p>
+          <w:p>
+            <w:pPr>
+              <w:pStyle w:val="a3"/>
+              <w:ind w:left="780" w:firstLineChars="0" w:firstLine="0"/>
+              <w:jc w:val="left"/>
+              <w:rPr>
+                <w:rFonts w:hint="eastAsia"/>
+              </w:rPr>
+            </w:pPr>
+            <w:r>
+              <w:rPr>
+                <w:rFonts w:hint="eastAsia"/>
+              </w:rPr>
+              <w:t>2.</w:t>
+            </w:r>
+            <w:r>
+              <w:rPr>
+                <w:rFonts w:hint="eastAsia"/>
+              </w:rPr>
+              <w:t>需要检查</w:t>
+            </w:r>
+            <w:r>
+              <w:rPr>
+                <w:rFonts w:hint="eastAsia"/>
+              </w:rPr>
+              <w:t>C++</w:t>
+            </w:r>
+            <w:r>
+              <w:rPr>
+                <w:rFonts w:hint="eastAsia"/>
+              </w:rPr>
+              <w:t>版本，需要</w:t>
+            </w:r>
+            <w:r>
+              <w:rPr>
+                <w:rFonts w:hint="eastAsia"/>
+              </w:rPr>
+              <w:t>2019</w:t>
+            </w:r>
+            <w:r>
+              <w:rPr>
+                <w:rFonts w:hint="eastAsia"/>
+              </w:rPr>
+              <w:t>以上版本，否则虚拟机不能成功安装。</w:t>
+            </w:r>
+          </w:p>
+          <w:p>
+            <w:pPr>
+              <w:pStyle w:val="a3"/>
+              <w:ind w:left="780" w:firstLineChars="0" w:firstLine="0"/>
+              <w:jc w:val="center"/>
+            </w:pPr>
+            <w:r>
+              <w:drawing>
+                <wp:inline distT="0" distB="0" distL="0" distR="0" wp14:anchorId="2E98E4F2" wp14:editId="5B0185C1">
+                  <wp:extent cx="2160739" cy="1067823"/>
+                  <wp:effectExtent l="0" t="0" r="0" b="0"/>
+                  <wp:docPr id="1091465008" name="图片 1"/>
+                  <wp:cNvGraphicFramePr>
+                    <a:graphicFrameLocks xmlns:a="http://schemas.openxmlformats.org/drawingml/2006/main" noChangeAspect="1"/>
+                  </wp:cNvGraphicFramePr>
+                  <a:graphic xmlns:a="http://schemas.openxmlformats.org/drawingml/2006/main">
+                    <a:graphicData uri="http://schemas.openxmlformats.org/drawingml/2006/picture">
+                      <pic:pic xmlns:pic="http://schemas.openxmlformats.org/drawingml/2006/picture">
+                        <pic:nvPicPr>
+                          <pic:cNvPr id="1091465008" name=""/>
+                          <pic:cNvPicPr/>
+                        </pic:nvPicPr>
+                        <pic:blipFill>
+                          <a:blip r:embed="rId11"/>
+                          <a:stretch>
+                            <a:fillRect/>
+                          </a:stretch>
+                        </pic:blipFill>
+                        <pic:spPr>
+                          <a:xfrm>
+                            <a:off x="0" y="0"/>
+                            <a:ext cx="2216746" cy="1095501"/>
+                          </a:xfrm>
+                          <a:prstGeom prst="rect">
+                            <a:avLst/>
+                          </a:prstGeom>
+                        </pic:spPr>
+                      </pic:pic>
+                    </a:graphicData>
+                  </a:graphic>
+                </wp:inline>
+              </w:drawing>
+            </w:r>
+          </w:p>
+          <w:p>
+            <w:pPr>
+              <w:pStyle w:val="a3"/>
+              <w:ind w:left="780" w:firstLineChars="0" w:firstLine="0"/>
+              <w:jc w:val="center"/>
+              <w:rPr>
+                <w:rFonts w:hint="eastAsia"/>
+                <w:sz w:val="20"/>
+                <w:szCs w:val="21"/>
+              </w:rPr>
+            </w:pPr>
+            <w:r>
+              <w:rPr>
+                <w:rFonts w:hint="eastAsia"/>
+                <w:sz w:val="20"/>
+                <w:szCs w:val="21"/>
+              </w:rPr>
+              <w:t>图</w:t>
+            </w:r>
+            <w:r>
+              <w:rPr>
+                <w:rFonts w:hint="eastAsia"/>
+                <w:sz w:val="20"/>
+                <w:szCs w:val="21"/>
+              </w:rPr>
+              <w:t>2</w:t>
+            </w:r>
+            <w:r>
+              <w:rPr>
+                <w:sz w:val="20"/>
+                <w:szCs w:val="21"/>
+              </w:rPr>
+              <w:t>-1</w:t>
+            </w:r>
+            <w:r>
+              <w:rPr>
+                <w:sz w:val="20"/>
+                <w:szCs w:val="21"/>
+              </w:rPr>
+              <w:t xml:space="preserve"> </w:t>
+            </w:r>
+            <w:r>
+              <w:rPr>
+                <w:rFonts w:hint="eastAsia"/>
+                <w:sz w:val="20"/>
+                <w:szCs w:val="21"/>
+              </w:rPr>
+              <w:t>deepin</w:t>
+            </w:r>
+            <w:r>
+              <w:rPr>
+                <w:rFonts w:hint="eastAsia"/>
+                <w:sz w:val="20"/>
+                <w:szCs w:val="21"/>
+              </w:rPr>
+              <w:t>操作系统的特点</w:t>
+            </w:r>
           </w:p>
           <w:p>
             <w:pPr>
               <w:pStyle w:val="a3"/>
               <w:numPr>
                 <w:ilvl w:val="1"/>
-                <w:numId w:val="10"/>
+                <w:numId w:val="12"/>
               </w:numPr>
-              <w:spacing w:before="240"/>
               <w:ind w:firstLineChars="0"/>
             </w:pPr>
             <w:r>
               <w:rPr>
                 <w:rFonts w:hint="eastAsia"/>
               </w:rPr>
-              <w:t>入式系统操作系统</w:t>
-            </w:r>
-          </w:p>
-          <w:p>
-            <w:pPr>
-              <w:pStyle w:val="a3"/>
-            </w:pPr>
-          </w:p>
-          <w:p>
-            <w:pPr>
-              <w:pStyle w:val="a3"/>
-              <w:spacing w:before="240"/>
-              <w:ind w:left="780" w:firstLineChars="0" w:firstLine="0"/>
-            </w:pPr>
+              <w:t>下载并安装</w:t>
+            </w:r>
+            <w:r>
+              <w:rPr>
+                <w:rFonts w:hint="eastAsia"/>
+              </w:rPr>
+              <w:t>Linux</w:t>
+            </w:r>
+            <w:r>
+              <w:rPr>
+                <w:rFonts w:hint="eastAsia"/>
+              </w:rPr>
+              <w:t>版本</w:t>
+            </w:r>
+            <w:r>
+              <w:rPr>
+                <w:rFonts w:hint="eastAsia"/>
+              </w:rPr>
+              <w:t>Qt</w:t>
+            </w:r>
+            <w:r>
+              <w:rPr>
+                <w:rFonts w:hint="eastAsia"/>
+              </w:rPr>
+              <w:t>（</w:t>
+            </w:r>
+            <w:r>
+              <w:rPr>
+                <w:rFonts w:hint="eastAsia"/>
+              </w:rPr>
+              <w:t>5.</w:t>
+            </w:r>
+            <w:r>
+              <w:t>12</w:t>
+            </w:r>
+            <w:r>
+              <w:rPr>
+                <w:rFonts w:hint="eastAsia"/>
+              </w:rPr>
+              <w:t>.</w:t>
+            </w:r>
+            <w:r>
+              <w:t>9</w:t>
+            </w:r>
+            <w:r>
+              <w:rPr>
+                <w:rFonts w:hint="eastAsia"/>
+              </w:rPr>
+              <w:t xml:space="preserve"> 64bit</w:t>
+            </w:r>
+            <w:r>
+              <w:rPr>
+                <w:rFonts w:hint="eastAsia"/>
+              </w:rPr>
+              <w:t>）开发环境</w:t>
+            </w:r>
+          </w:p>
+          <w:p>
+            <w:pPr>
+              <w:ind w:firstLineChars="200" w:firstLine="420"/>
+            </w:pPr>
+            <w:r>
+              <w:rPr>
+                <w:rFonts w:hint="eastAsia"/>
+              </w:rPr>
+              <w:t>需要注册</w:t>
+            </w:r>
+            <w:r>
+              <w:t>Qt</w:t>
+            </w:r>
+            <w:r>
+              <w:rPr>
+                <w:rFonts w:hint="eastAsia"/>
+              </w:rPr>
+              <w:t>账号，</w:t>
+            </w:r>
+            <w:r>
+              <w:rPr>
+                <w:rFonts w:hint="eastAsia"/>
+              </w:rPr>
+              <w:t>下载地址</w:t>
+            </w:r>
+            <w:r>
+              <w:t>https://download.qt.io/official_releases/online_installers/</w:t>
+            </w:r>
+            <w:r>
+              <w:rPr>
+                <w:rFonts w:hint="eastAsia"/>
+              </w:rPr>
+              <w:t>，</w:t>
+            </w:r>
+          </w:p>
+          <w:p>
+            <w:pPr>
+              <w:rPr>
+                <w:rFonts w:hint="eastAsia"/>
+                <w:sz w:val="18"/>
+                <w:szCs w:val="18"/>
+              </w:rPr>
+            </w:pPr>
+            <w:r>
+              <w:rPr>
+                <w:rFonts w:hint="eastAsia"/>
+                <w:sz w:val="18"/>
+                <w:szCs w:val="18"/>
+              </w:rPr>
+              <w:t>贴士：</w:t>
+            </w:r>
+          </w:p>
+          <w:p>
+            <w:pPr>
+              <w:ind w:firstLineChars="200" w:firstLine="360"/>
+              <w:rPr>
+                <w:rFonts w:hint="eastAsia"/>
+                <w:sz w:val="18"/>
+                <w:szCs w:val="18"/>
+              </w:rPr>
+            </w:pPr>
+            <w:r>
+              <w:rPr>
+                <w:sz w:val="18"/>
+                <w:szCs w:val="18"/>
+              </w:rPr>
+              <w:t xml:space="preserve">1. </w:t>
+            </w:r>
+            <w:r>
+              <w:rPr>
+                <w:rFonts w:hint="eastAsia"/>
+                <w:sz w:val="18"/>
+                <w:szCs w:val="18"/>
+              </w:rPr>
+              <w:t>Qt</w:t>
+            </w:r>
+            <w:r>
+              <w:rPr>
+                <w:rFonts w:hint="eastAsia"/>
+                <w:sz w:val="18"/>
+                <w:szCs w:val="18"/>
+              </w:rPr>
+              <w:t>是</w:t>
+            </w:r>
+            <w:r>
+              <w:rPr>
+                <w:rFonts w:hint="eastAsia"/>
+                <w:sz w:val="18"/>
+                <w:szCs w:val="18"/>
+              </w:rPr>
+              <w:t>C++</w:t>
+            </w:r>
+            <w:r>
+              <w:rPr>
+                <w:rFonts w:hint="eastAsia"/>
+                <w:sz w:val="18"/>
+                <w:szCs w:val="18"/>
+              </w:rPr>
+              <w:t>的一个库，或者说是开发框架，里面集成了一些库函数，提高开发效率。</w:t>
+            </w:r>
+          </w:p>
+          <w:p>
+            <w:pPr>
+              <w:ind w:firstLineChars="200" w:firstLine="360"/>
+              <w:rPr>
+                <w:sz w:val="18"/>
+                <w:szCs w:val="18"/>
+              </w:rPr>
+            </w:pPr>
+            <w:r>
+              <w:rPr>
+                <w:sz w:val="18"/>
+                <w:szCs w:val="18"/>
+              </w:rPr>
+              <w:t xml:space="preserve">2. </w:t>
+            </w:r>
+            <w:r>
+              <w:rPr>
+                <w:rFonts w:hint="eastAsia"/>
+                <w:sz w:val="18"/>
+                <w:szCs w:val="18"/>
+              </w:rPr>
+              <w:t>Qt Creator</w:t>
+            </w:r>
+            <w:r>
+              <w:rPr>
+                <w:rFonts w:hint="eastAsia"/>
+                <w:sz w:val="18"/>
+                <w:szCs w:val="18"/>
+              </w:rPr>
+              <w:t>是一个</w:t>
+            </w:r>
+            <w:r>
+              <w:rPr>
+                <w:rFonts w:hint="eastAsia"/>
+                <w:sz w:val="18"/>
+                <w:szCs w:val="18"/>
+              </w:rPr>
+              <w:t>IDE</w:t>
+            </w:r>
+            <w:r>
+              <w:rPr>
+                <w:rFonts w:hint="eastAsia"/>
+                <w:sz w:val="18"/>
+                <w:szCs w:val="18"/>
+              </w:rPr>
+              <w:t>，开发环境，</w:t>
+            </w:r>
+            <w:r>
+              <w:rPr>
+                <w:rFonts w:hint="eastAsia"/>
+                <w:sz w:val="18"/>
+                <w:szCs w:val="18"/>
+              </w:rPr>
+              <w:t>如</w:t>
+            </w:r>
+            <w:r>
+              <w:rPr>
+                <w:rFonts w:hint="eastAsia"/>
+                <w:sz w:val="18"/>
+                <w:szCs w:val="18"/>
+              </w:rPr>
+              <w:t>V</w:t>
+            </w:r>
+            <w:r>
+              <w:rPr>
+                <w:rFonts w:hint="eastAsia"/>
+                <w:sz w:val="18"/>
+                <w:szCs w:val="18"/>
+              </w:rPr>
+              <w:t>isual</w:t>
+            </w:r>
+            <w:r>
+              <w:rPr>
+                <w:sz w:val="18"/>
+                <w:szCs w:val="18"/>
+              </w:rPr>
+              <w:t xml:space="preserve"> </w:t>
+            </w:r>
+            <w:r>
+              <w:rPr>
+                <w:rFonts w:hint="eastAsia"/>
+                <w:sz w:val="18"/>
+                <w:szCs w:val="18"/>
+              </w:rPr>
+              <w:t>Code</w:t>
+            </w:r>
+            <w:r>
+              <w:rPr>
+                <w:sz w:val="18"/>
+                <w:szCs w:val="18"/>
+              </w:rPr>
+              <w:t xml:space="preserve"> </w:t>
+            </w:r>
+            <w:r>
+              <w:rPr>
+                <w:rFonts w:hint="eastAsia"/>
+                <w:sz w:val="18"/>
+                <w:szCs w:val="18"/>
+              </w:rPr>
+              <w:t>S</w:t>
+            </w:r>
+            <w:r>
+              <w:rPr>
+                <w:rFonts w:hint="eastAsia"/>
+                <w:sz w:val="18"/>
+                <w:szCs w:val="18"/>
+              </w:rPr>
+              <w:t>tudio</w:t>
+            </w:r>
+            <w:r>
+              <w:rPr>
+                <w:rFonts w:hint="eastAsia"/>
+                <w:sz w:val="18"/>
+                <w:szCs w:val="18"/>
+              </w:rPr>
+              <w:t>，可以进行</w:t>
+            </w:r>
+            <w:r>
+              <w:rPr>
+                <w:rFonts w:hint="eastAsia"/>
+                <w:sz w:val="18"/>
+                <w:szCs w:val="18"/>
+              </w:rPr>
+              <w:t>Qt</w:t>
+            </w:r>
+            <w:r>
+              <w:rPr>
+                <w:rFonts w:hint="eastAsia"/>
+                <w:sz w:val="18"/>
+                <w:szCs w:val="18"/>
+              </w:rPr>
+              <w:t>开发。</w:t>
+            </w:r>
+          </w:p>
+          <w:p>
+            <w:pPr>
+              <w:ind w:firstLineChars="200" w:firstLine="400"/>
+              <w:rPr>
+                <w:rFonts w:hint="eastAsia"/>
+                <w:sz w:val="20"/>
+                <w:szCs w:val="20"/>
+              </w:rPr>
+            </w:pPr>
+            <w:r>
+              <w:rPr>
+                <w:rFonts w:hint="eastAsia"/>
+                <w:sz w:val="20"/>
+                <w:szCs w:val="20"/>
+              </w:rPr>
+              <w:t>安装教程</w:t>
+            </w:r>
+            <w:r>
+              <w:rPr>
+                <w:rFonts w:hint="eastAsia"/>
+                <w:sz w:val="20"/>
+                <w:szCs w:val="20"/>
+              </w:rPr>
+              <w:t>h</w:t>
+            </w:r>
+            <w:r>
+              <w:rPr>
+                <w:sz w:val="20"/>
+                <w:szCs w:val="20"/>
+              </w:rPr>
+              <w:t>ttps://blog.csdn.net/maizousidemao/article/details/120613828</w:t>
+            </w:r>
           </w:p>
           <w:p>
             <w:pPr>
               <w:pStyle w:val="a3"/>
               <w:numPr>
                 <w:ilvl w:val="1"/>
-                <w:numId w:val="10"/>
+                <w:numId w:val="12"/>
               </w:numPr>
-              <w:spacing w:before="240"/>
               <w:ind w:firstLineChars="0"/>
             </w:pPr>
             <w:r>
               <w:rPr>
                 <w:rFonts w:hint="eastAsia"/>
               </w:rPr>
-              <w:t>Deepin</w:t>
-            </w:r>
-            <w:r>
-              <w:rPr>
-                <w:rFonts w:hint="eastAsia"/>
-              </w:rPr>
-              <w:t>操作系统的配置</w:t>
-            </w:r>
-          </w:p>
-          <w:p>
-            <w:pPr>
-              <w:spacing w:before="240"/>
+              <w:t>开发</w:t>
+            </w:r>
+            <w:r>
+              <w:rPr>
+                <w:rFonts w:hint="eastAsia"/>
+              </w:rPr>
+              <w:t>GUI</w:t>
+            </w:r>
+            <w:r>
+              <w:rPr>
+                <w:rFonts w:hint="eastAsia"/>
+              </w:rPr>
+              <w:t>应用程序</w:t>
+            </w:r>
+          </w:p>
+          <w:p>
+            <w:pPr>
               <w:ind w:left="420"/>
+              <w:rPr>
+                <w:rFonts w:hint="eastAsia"/>
+              </w:rPr>
             </w:pPr>
           </w:p>
         </w:tc>
@@ -5015,7 +6053,7 @@
               <w:pStyle w:val="a4"/>
               <w:numPr>
                 <w:ilvl w:val="0"/>
-                <w:numId w:val="3"/>
+                <w:numId w:val="11"/>
               </w:numPr>
             </w:pPr>
             <w:r>
@@ -5030,7 +6068,7 @@
               <w:pStyle w:val="a4"/>
               <w:numPr>
                 <w:ilvl w:val="0"/>
-                <w:numId w:val="3"/>
+                <w:numId w:val="11"/>
               </w:numPr>
             </w:pPr>
             <w:r>
@@ -5069,7 +6107,7 @@
               <w:pStyle w:val="a4"/>
               <w:numPr>
                 <w:ilvl w:val="0"/>
-                <w:numId w:val="10"/>
+                <w:numId w:val="12"/>
               </w:numPr>
             </w:pPr>
             <w:r>
@@ -5354,7 +6392,7 @@
               <w:pStyle w:val="a3"/>
               <w:numPr>
                 <w:ilvl w:val="1"/>
-                <w:numId w:val="10"/>
+                <w:numId w:val="12"/>
               </w:numPr>
               <w:spacing w:before="240"/>
               <w:ind w:firstLineChars="0"/>
@@ -5431,7 +6469,7 @@
               <w:pStyle w:val="a3"/>
               <w:numPr>
                 <w:ilvl w:val="1"/>
-                <w:numId w:val="10"/>
+                <w:numId w:val="12"/>
               </w:numPr>
               <w:spacing w:before="240"/>
               <w:ind w:firstLineChars="0"/>
@@ -5455,7 +6493,7 @@
               <w:pStyle w:val="a3"/>
               <w:numPr>
                 <w:ilvl w:val="1"/>
-                <w:numId w:val="10"/>
+                <w:numId w:val="12"/>
               </w:numPr>
               <w:spacing w:before="240"/>
               <w:ind w:firstLineChars="0"/>
@@ -5484,7 +6522,7 @@
               <w:pStyle w:val="a3"/>
               <w:numPr>
                 <w:ilvl w:val="1"/>
-                <w:numId w:val="10"/>
+                <w:numId w:val="12"/>
               </w:numPr>
               <w:spacing w:before="240"/>
               <w:ind w:firstLineChars="0"/>
@@ -6556,7 +7594,7 @@
               <w:pStyle w:val="a4"/>
               <w:numPr>
                 <w:ilvl w:val="0"/>
-                <w:numId w:val="3"/>
+                <w:numId w:val="11"/>
               </w:numPr>
             </w:pPr>
             <w:r>
@@ -6571,7 +7609,7 @@
               <w:pStyle w:val="a4"/>
               <w:numPr>
                 <w:ilvl w:val="0"/>
-                <w:numId w:val="3"/>
+                <w:numId w:val="11"/>
               </w:numPr>
             </w:pPr>
             <w:r>
@@ -6610,7 +7648,7 @@
               <w:pStyle w:val="a4"/>
               <w:numPr>
                 <w:ilvl w:val="0"/>
-                <w:numId w:val="10"/>
+                <w:numId w:val="12"/>
               </w:numPr>
             </w:pPr>
             <w:r>
@@ -6910,7 +7948,7 @@
               <w:pStyle w:val="a3"/>
               <w:numPr>
                 <w:ilvl w:val="1"/>
-                <w:numId w:val="10"/>
+                <w:numId w:val="12"/>
               </w:numPr>
               <w:spacing w:before="240"/>
               <w:ind w:firstLineChars="0"/>
@@ -6987,7 +8025,7 @@
               <w:pStyle w:val="a3"/>
               <w:numPr>
                 <w:ilvl w:val="1"/>
-                <w:numId w:val="10"/>
+                <w:numId w:val="12"/>
               </w:numPr>
               <w:spacing w:before="240"/>
               <w:ind w:firstLineChars="0"/>
@@ -7011,7 +8049,7 @@
               <w:pStyle w:val="a3"/>
               <w:numPr>
                 <w:ilvl w:val="1"/>
-                <w:numId w:val="10"/>
+                <w:numId w:val="12"/>
               </w:numPr>
               <w:spacing w:before="240"/>
               <w:ind w:firstLineChars="0"/>
@@ -7040,7 +8078,7 @@
               <w:pStyle w:val="a3"/>
               <w:numPr>
                 <w:ilvl w:val="1"/>
-                <w:numId w:val="10"/>
+                <w:numId w:val="12"/>
               </w:numPr>
               <w:spacing w:before="240"/>
               <w:ind w:firstLineChars="0"/>
@@ -7353,6 +8391,98 @@
     </w:lvl>
   </w:abstractNum>
   <w:abstractNum w:abstractNumId="3" w15:restartNumberingAfterBreak="0">
+    <w:nsid w:val="1F6E7B62"/>
+    <w:multiLevelType w:val="hybridMultilevel"/>
+    <w:tmpl w:val="3BEE6968"/>
+    <w:lvl w:ilvl="0" w:tplc="FFFFFFFF">
+      <w:start w:val="1"/>
+      <w:numFmt w:val="decimal"/>
+      <w:lvlText w:val="%1."/>
+      <w:lvlJc w:val="left"/>
+      <w:pPr>
+        <w:ind w:left="420" w:hanging="420"/>
+      </w:pPr>
+      <w:rPr>
+        <w:rFonts w:hint="eastAsia"/>
+      </w:rPr>
+    </w:lvl>
+    <w:lvl w:ilvl="1" w:tplc="FFFFFFFF">
+      <w:start w:val="1"/>
+      <w:numFmt w:val="japaneseCounting"/>
+      <w:lvlText w:val="%2、"/>
+      <w:lvlJc w:val="left"/>
+      <w:pPr>
+        <w:ind w:left="840" w:hanging="420"/>
+      </w:pPr>
+      <w:rPr>
+        <w:rFonts w:hint="default"/>
+      </w:rPr>
+    </w:lvl>
+    <w:lvl w:ilvl="2" w:tplc="FFFFFFFF" w:tentative="1">
+      <w:start w:val="1"/>
+      <w:numFmt w:val="lowerRoman"/>
+      <w:lvlText w:val="%3."/>
+      <w:lvlJc w:val="right"/>
+      <w:pPr>
+        <w:ind w:left="1260" w:hanging="420"/>
+      </w:pPr>
+    </w:lvl>
+    <w:lvl w:ilvl="3" w:tplc="FFFFFFFF" w:tentative="1">
+      <w:start w:val="1"/>
+      <w:numFmt w:val="decimal"/>
+      <w:lvlText w:val="%4."/>
+      <w:lvlJc w:val="left"/>
+      <w:pPr>
+        <w:ind w:left="1680" w:hanging="420"/>
+      </w:pPr>
+    </w:lvl>
+    <w:lvl w:ilvl="4" w:tplc="FFFFFFFF" w:tentative="1">
+      <w:start w:val="1"/>
+      <w:numFmt w:val="lowerLetter"/>
+      <w:lvlText w:val="%5)"/>
+      <w:lvlJc w:val="left"/>
+      <w:pPr>
+        <w:ind w:left="2100" w:hanging="420"/>
+      </w:pPr>
+    </w:lvl>
+    <w:lvl w:ilvl="5" w:tplc="FFFFFFFF" w:tentative="1">
+      <w:start w:val="1"/>
+      <w:numFmt w:val="lowerRoman"/>
+      <w:lvlText w:val="%6."/>
+      <w:lvlJc w:val="right"/>
+      <w:pPr>
+        <w:ind w:left="2520" w:hanging="420"/>
+      </w:pPr>
+    </w:lvl>
+    <w:lvl w:ilvl="6" w:tplc="FFFFFFFF" w:tentative="1">
+      <w:start w:val="1"/>
+      <w:numFmt w:val="decimal"/>
+      <w:lvlText w:val="%7."/>
+      <w:lvlJc w:val="left"/>
+      <w:pPr>
+        <w:ind w:left="2940" w:hanging="420"/>
+      </w:pPr>
+    </w:lvl>
+    <w:lvl w:ilvl="7" w:tplc="FFFFFFFF" w:tentative="1">
+      <w:start w:val="1"/>
+      <w:numFmt w:val="lowerLetter"/>
+      <w:lvlText w:val="%8)"/>
+      <w:lvlJc w:val="left"/>
+      <w:pPr>
+        <w:ind w:left="3360" w:hanging="420"/>
+      </w:pPr>
+    </w:lvl>
+    <w:lvl w:ilvl="8" w:tplc="FFFFFFFF" w:tentative="1">
+      <w:start w:val="1"/>
+      <w:numFmt w:val="lowerRoman"/>
+      <w:lvlText w:val="%9."/>
+      <w:lvlJc w:val="right"/>
+      <w:pPr>
+        <w:ind w:left="3780" w:hanging="420"/>
+      </w:pPr>
+    </w:lvl>
+  </w:abstractNum>
+  <w:abstractNum w:abstractNumId="4" w15:restartNumberingAfterBreak="0">
     <w:nsid w:val="2305362F"/>
     <w:multiLevelType w:val="hybridMultilevel"/>
     <w:tmpl w:val="4A6A236E"/>
@@ -7441,7 +8571,128 @@
       </w:pPr>
     </w:lvl>
   </w:abstractNum>
-  <w:abstractNum w:abstractNumId="4" w15:restartNumberingAfterBreak="0">
+  <w:abstractNum w:abstractNumId="5" w15:restartNumberingAfterBreak="0">
+    <w:nsid w:val="27022A9A"/>
+    <w:multiLevelType w:val="multilevel"/>
+    <w:tmpl w:val="D9644B70"/>
+    <w:lvl w:ilvl="0">
+      <w:start w:val="1"/>
+      <w:numFmt w:val="decimal"/>
+      <w:lvlText w:val="%1."/>
+      <w:lvlJc w:val="left"/>
+      <w:pPr>
+        <w:ind w:left="420" w:hanging="420"/>
+      </w:pPr>
+      <w:rPr>
+        <w:rFonts w:hint="eastAsia"/>
+      </w:rPr>
+    </w:lvl>
+    <w:lvl w:ilvl="1">
+      <w:start w:val="1"/>
+      <w:numFmt w:val="decimal"/>
+      <w:isLgl/>
+      <w:lvlText w:val="%1.%2"/>
+      <w:lvlJc w:val="left"/>
+      <w:pPr>
+        <w:ind w:left="780" w:hanging="360"/>
+      </w:pPr>
+      <w:rPr>
+        <w:rFonts w:hint="default"/>
+      </w:rPr>
+    </w:lvl>
+    <w:lvl w:ilvl="2">
+      <w:start w:val="1"/>
+      <w:numFmt w:val="decimal"/>
+      <w:isLgl/>
+      <w:lvlText w:val="%1.%2.%3"/>
+      <w:lvlJc w:val="left"/>
+      <w:pPr>
+        <w:ind w:left="1560" w:hanging="720"/>
+      </w:pPr>
+      <w:rPr>
+        <w:rFonts w:hint="default"/>
+      </w:rPr>
+    </w:lvl>
+    <w:lvl w:ilvl="3">
+      <w:start w:val="1"/>
+      <w:numFmt w:val="decimal"/>
+      <w:isLgl/>
+      <w:lvlText w:val="%1.%2.%3.%4"/>
+      <w:lvlJc w:val="left"/>
+      <w:pPr>
+        <w:ind w:left="1980" w:hanging="720"/>
+      </w:pPr>
+      <w:rPr>
+        <w:rFonts w:hint="default"/>
+      </w:rPr>
+    </w:lvl>
+    <w:lvl w:ilvl="4">
+      <w:start w:val="1"/>
+      <w:numFmt w:val="decimal"/>
+      <w:isLgl/>
+      <w:lvlText w:val="%1.%2.%3.%4.%5"/>
+      <w:lvlJc w:val="left"/>
+      <w:pPr>
+        <w:ind w:left="2760" w:hanging="1080"/>
+      </w:pPr>
+      <w:rPr>
+        <w:rFonts w:hint="default"/>
+      </w:rPr>
+    </w:lvl>
+    <w:lvl w:ilvl="5">
+      <w:start w:val="1"/>
+      <w:numFmt w:val="decimal"/>
+      <w:isLgl/>
+      <w:lvlText w:val="%1.%2.%3.%4.%5.%6"/>
+      <w:lvlJc w:val="left"/>
+      <w:pPr>
+        <w:ind w:left="3180" w:hanging="1080"/>
+      </w:pPr>
+      <w:rPr>
+        <w:rFonts w:hint="default"/>
+      </w:rPr>
+    </w:lvl>
+    <w:lvl w:ilvl="6">
+      <w:start w:val="1"/>
+      <w:numFmt w:val="decimal"/>
+      <w:isLgl/>
+      <w:lvlText w:val="%1.%2.%3.%4.%5.%6.%7"/>
+      <w:lvlJc w:val="left"/>
+      <w:pPr>
+        <w:ind w:left="3600" w:hanging="1080"/>
+      </w:pPr>
+      <w:rPr>
+        <w:rFonts w:hint="default"/>
+      </w:rPr>
+    </w:lvl>
+    <w:lvl w:ilvl="7">
+      <w:start w:val="1"/>
+      <w:numFmt w:val="decimal"/>
+      <w:isLgl/>
+      <w:lvlText w:val="%1.%2.%3.%4.%5.%6.%7.%8"/>
+      <w:lvlJc w:val="left"/>
+      <w:pPr>
+        <w:ind w:left="4380" w:hanging="1440"/>
+      </w:pPr>
+      <w:rPr>
+        <w:rFonts w:hint="default"/>
+      </w:rPr>
+    </w:lvl>
+    <w:lvl w:ilvl="8">
+      <w:start w:val="1"/>
+      <w:numFmt w:val="decimal"/>
+      <w:isLgl/>
+      <w:lvlText w:val="%1.%2.%3.%4.%5.%6.%7.%8.%9"/>
+      <w:lvlJc w:val="left"/>
+      <w:pPr>
+        <w:ind w:left="4800" w:hanging="1440"/>
+      </w:pPr>
+      <w:rPr>
+        <w:rFonts w:hint="default"/>
+      </w:rPr>
+    </w:lvl>
+  </w:abstractNum>
+  <w:abstractNum w:abstractNumId="6" w15:restartNumberingAfterBreak="0">
     <w:nsid w:val="279C4941"/>
     <w:multiLevelType w:val="multilevel"/>
     <w:tmpl w:val="D9644B70"/>
@@ -7562,7 +8813,7 @@
       </w:rPr>
     </w:lvl>
   </w:abstractNum>
-  <w:abstractNum w:abstractNumId="5" w15:restartNumberingAfterBreak="0">
+  <w:abstractNum w:abstractNumId="7" w15:restartNumberingAfterBreak="0">
     <w:nsid w:val="30102373"/>
     <w:multiLevelType w:val="hybridMultilevel"/>
     <w:tmpl w:val="235E4E66"/>
@@ -7651,7 +8902,7 @@
       </w:pPr>
     </w:lvl>
   </w:abstractNum>
-  <w:abstractNum w:abstractNumId="6" w15:restartNumberingAfterBreak="0">
+  <w:abstractNum w:abstractNumId="8" w15:restartNumberingAfterBreak="0">
     <w:nsid w:val="338B1701"/>
     <w:multiLevelType w:val="hybridMultilevel"/>
     <w:tmpl w:val="4A6A236E"/>
@@ -7740,7 +8991,7 @@
       </w:pPr>
     </w:lvl>
   </w:abstractNum>
-  <w:abstractNum w:abstractNumId="7" w15:restartNumberingAfterBreak="0">
+  <w:abstractNum w:abstractNumId="9" w15:restartNumberingAfterBreak="0">
     <w:nsid w:val="3AF34D80"/>
     <w:multiLevelType w:val="multilevel"/>
     <w:tmpl w:val="D9644B70"/>
@@ -7861,7 +9112,128 @@
       </w:rPr>
     </w:lvl>
   </w:abstractNum>
-  <w:abstractNum w:abstractNumId="8" w15:restartNumberingAfterBreak="0">
+  <w:abstractNum w:abstractNumId="10" w15:restartNumberingAfterBreak="0">
+    <w:nsid w:val="53D00C21"/>
+    <w:multiLevelType w:val="multilevel"/>
+    <w:tmpl w:val="D9644B70"/>
+    <w:lvl w:ilvl="0">
+      <w:start w:val="1"/>
+      <w:numFmt w:val="decimal"/>
+      <w:lvlText w:val="%1."/>
+      <w:lvlJc w:val="left"/>
+      <w:pPr>
+        <w:ind w:left="420" w:hanging="420"/>
+      </w:pPr>
+      <w:rPr>
+        <w:rFonts w:hint="eastAsia"/>
+      </w:rPr>
+    </w:lvl>
+    <w:lvl w:ilvl="1">
+      <w:start w:val="1"/>
+      <w:numFmt w:val="decimal"/>
+      <w:isLgl/>
+      <w:lvlText w:val="%1.%2"/>
+      <w:lvlJc w:val="left"/>
+      <w:pPr>
+        <w:ind w:left="780" w:hanging="360"/>
+      </w:pPr>
+      <w:rPr>
+        <w:rFonts w:hint="default"/>
+      </w:rPr>
+    </w:lvl>
+    <w:lvl w:ilvl="2">
+      <w:start w:val="1"/>
+      <w:numFmt w:val="decimal"/>
+      <w:isLgl/>
+      <w:lvlText w:val="%1.%2.%3"/>
+      <w:lvlJc w:val="left"/>
+      <w:pPr>
+        <w:ind w:left="1560" w:hanging="720"/>
+      </w:pPr>
+      <w:rPr>
+        <w:rFonts w:hint="default"/>
+      </w:rPr>
+    </w:lvl>
+    <w:lvl w:ilvl="3">
+      <w:start w:val="1"/>
+      <w:numFmt w:val="decimal"/>
+      <w:isLgl/>
+      <w:lvlText w:val="%1.%2.%3.%4"/>
+      <w:lvlJc w:val="left"/>
+      <w:pPr>
+        <w:ind w:left="1980" w:hanging="720"/>
+      </w:pPr>
+      <w:rPr>
+        <w:rFonts w:hint="default"/>
+      </w:rPr>
+    </w:lvl>
+    <w:lvl w:ilvl="4">
+      <w:start w:val="1"/>
+      <w:numFmt w:val="decimal"/>
+      <w:isLgl/>
+      <w:lvlText w:val="%1.%2.%3.%4.%5"/>
+      <w:lvlJc w:val="left"/>
+      <w:pPr>
+        <w:ind w:left="2760" w:hanging="1080"/>
+      </w:pPr>
+      <w:rPr>
+        <w:rFonts w:hint="default"/>
+      </w:rPr>
+    </w:lvl>
+    <w:lvl w:ilvl="5">
+      <w:start w:val="1"/>
+      <w:numFmt w:val="decimal"/>
+      <w:isLgl/>
+      <w:lvlText w:val="%1.%2.%3.%4.%5.%6"/>
+      <w:lvlJc w:val="left"/>
+      <w:pPr>
+        <w:ind w:left="3180" w:hanging="1080"/>
+      </w:pPr>
+      <w:rPr>
+        <w:rFonts w:hint="default"/>
+      </w:rPr>
+    </w:lvl>
+    <w:lvl w:ilvl="6">
+      <w:start w:val="1"/>
+      <w:numFmt w:val="decimal"/>
+      <w:isLgl/>
+      <w:lvlText w:val="%1.%2.%3.%4.%5.%6.%7"/>
+      <w:lvlJc w:val="left"/>
+      <w:pPr>
+        <w:ind w:left="3600" w:hanging="1080"/>
+      </w:pPr>
+      <w:rPr>
+        <w:rFonts w:hint="default"/>
+      </w:rPr>
+    </w:lvl>
+    <w:lvl w:ilvl="7">
+      <w:start w:val="1"/>
+      <w:numFmt w:val="decimal"/>
+      <w:isLgl/>
+      <w:lvlText w:val="%1.%2.%3.%4.%5.%6.%7.%8"/>
+      <w:lvlJc w:val="left"/>
+      <w:pPr>
+        <w:ind w:left="4380" w:hanging="1440"/>
+      </w:pPr>
+      <w:rPr>
+        <w:rFonts w:hint="default"/>
+      </w:rPr>
+    </w:lvl>
+    <w:lvl w:ilvl="8">
+      <w:start w:val="1"/>
+      <w:numFmt w:val="decimal"/>
+      <w:isLgl/>
+      <w:lvlText w:val="%1.%2.%3.%4.%5.%6.%7.%8.%9"/>
+      <w:lvlJc w:val="left"/>
+      <w:pPr>
+        <w:ind w:left="4800" w:hanging="1440"/>
+      </w:pPr>
+      <w:rPr>
+        <w:rFonts w:hint="default"/>
+      </w:rPr>
+    </w:lvl>
+  </w:abstractNum>
+  <w:abstractNum w:abstractNumId="11" w15:restartNumberingAfterBreak="0">
     <w:nsid w:val="54B01D4D"/>
     <w:multiLevelType w:val="hybridMultilevel"/>
     <w:tmpl w:val="8E16823A"/>
@@ -7950,7 +9322,7 @@
       </w:pPr>
     </w:lvl>
   </w:abstractNum>
-  <w:abstractNum w:abstractNumId="9" w15:restartNumberingAfterBreak="0">
+  <w:abstractNum w:abstractNumId="12" w15:restartNumberingAfterBreak="0">
     <w:nsid w:val="6DFC219C"/>
     <w:multiLevelType w:val="hybridMultilevel"/>
     <w:tmpl w:val="4A6A236E"/>
@@ -8049,25 +9421,34 @@
     <w:abstractNumId w:val="1"/>
   </w:num>
   <w:num w:numId="4" w16cid:durableId="1478455153">
+    <w:abstractNumId w:val="6"/>
+  </w:num>
+  <w:num w:numId="5" w16cid:durableId="575700157">
+    <w:abstractNumId w:val="12"/>
+  </w:num>
+  <w:num w:numId="6" w16cid:durableId="747001515">
+    <w:abstractNumId w:val="8"/>
+  </w:num>
+  <w:num w:numId="7" w16cid:durableId="567303247">
     <w:abstractNumId w:val="4"/>
   </w:num>
-  <w:num w:numId="5" w16cid:durableId="575700157">
+  <w:num w:numId="8" w16cid:durableId="542061559">
+    <w:abstractNumId w:val="7"/>
+  </w:num>
+  <w:num w:numId="9" w16cid:durableId="1269393694">
+    <w:abstractNumId w:val="11"/>
+  </w:num>
+  <w:num w:numId="10" w16cid:durableId="1741361612">
     <w:abstractNumId w:val="9"/>
   </w:num>
-  <w:num w:numId="6" w16cid:durableId="747001515">
-    <w:abstractNumId w:val="6"/>
-  </w:num>
-  <w:num w:numId="7" w16cid:durableId="567303247">
+  <w:num w:numId="11" w16cid:durableId="895819824">
     <w:abstractNumId w:val="3"/>
   </w:num>
-  <w:num w:numId="8" w16cid:durableId="542061559">
+  <w:num w:numId="12" w16cid:durableId="221647347">
     <w:abstractNumId w:val="5"/>
   </w:num>
-  <w:num w:numId="9" w16cid:durableId="1269393694">
-    <w:abstractNumId w:val="8"/>
-  </w:num>
-  <w:num w:numId="10" w16cid:durableId="1741361612">
-    <w:abstractNumId w:val="7"/>
+  <w:num w:numId="13" w16cid:durableId="312295402">
+    <w:abstractNumId w:val="10"/>
   </w:num>
 </w:numbering>
 </file>
@@ -8611,6 +9992,29 @@
       </w:tblBorders>
     </w:tblPr>
   </w:style>
+  <w:style w:type="character" w:styleId="a8">
+    <w:name w:val="Hyperlink"/>
+    <w:basedOn w:val="a0"/>
+    <w:uiPriority w:val="99"/>
+    <w:unhideWhenUsed/>
+    <w:rsid w:val="00DE14DC"/>
+    <w:rPr>
+      <w:color w:val="0563C1" w:themeColor="hyperlink"/>
+      <w:u w:val="single"/>
+    </w:rPr>
+  </w:style>
+  <w:style w:type="character" w:styleId="a9">
+    <w:name w:val="Unresolved Mention"/>
+    <w:basedOn w:val="a0"/>
+    <w:uiPriority w:val="99"/>
+    <w:semiHidden/>
+    <w:unhideWhenUsed/>
+    <w:rsid w:val="00DE14DC"/>
+    <w:rPr>
+      <w:color w:val="605E5C"/>
+      <w:shd w:val="clear" w:color="auto" w:fill="E1DFDD"/>
+    </w:rPr>
+  </w:style>
 </w:styles>
 </file>
 
